--- a/public/bases-word/IS/LEGALIDAD/IS_EA_01.docx
+++ b/public/bases-word/IS/LEGALIDAD/IS_EA_01.docx
@@ -6,11 +6,20 @@
       <w:pPr>
         <w:rPr>
           <w:rFonts w:ascii="Regesto Grotesk" w:hAnsi="Regesto Grotesk"/>
+          <w:sz w:val="20"/>
         </w:rPr>
       </w:pPr>
       <w:r>
         <w:rPr>
           <w:rFonts w:ascii="Regesto Grotesk" w:hAnsi="Regesto Grotesk"/>
+          <w:sz w:val="20"/>
+        </w:rPr>
+        <w:t xml:space="preserve"> </w:t>
+      </w:r>
+      <w:r>
+        <w:rPr>
+          <w:rFonts w:ascii="Regesto Grotesk" w:hAnsi="Regesto Grotesk"/>
+          <w:sz w:val="20"/>
         </w:rPr>
         <w:t>${block}</w:t>
       </w:r>
@@ -113,6 +122,14 @@
               </w:rPr>
               <w:t>${entidad}</w:t>
             </w:r>
+            <w:r>
+              <w:rPr>
+                <w:rFonts w:ascii="Regesto Grotesk" w:eastAsia="Arial" w:hAnsi="Regesto Grotesk" w:cs="Arial"/>
+                <w:sz w:val="20"/>
+                <w:szCs w:val="20"/>
+              </w:rPr>
+              <w:t>.</w:t>
+            </w:r>
           </w:p>
         </w:tc>
       </w:tr>
@@ -371,9 +388,26 @@
           <w:rFonts w:ascii="Regesto Grotesk" w:eastAsia="Arial" w:hAnsi="Regesto Grotesk" w:cs="Arial"/>
           <w:sz w:val="20"/>
           <w:szCs w:val="20"/>
-          <w:highlight w:val="yellow"/>
-        </w:rPr>
-        <w:t>XXX</w:t>
+        </w:rPr>
+        <w:t>${</w:t>
+      </w:r>
+      <w:proofErr w:type="spellStart"/>
+      <w:r>
+        <w:rPr>
+          <w:rFonts w:ascii="Regesto Grotesk" w:eastAsia="Arial" w:hAnsi="Regesto Grotesk" w:cs="Arial"/>
+          <w:sz w:val="20"/>
+          <w:szCs w:val="20"/>
+        </w:rPr>
+        <w:t>fechaPAA</w:t>
+      </w:r>
+      <w:proofErr w:type="spellEnd"/>
+      <w:r>
+        <w:rPr>
+          <w:rFonts w:ascii="Regesto Grotesk" w:eastAsia="Arial" w:hAnsi="Regesto Grotesk" w:cs="Arial"/>
+          <w:sz w:val="20"/>
+          <w:szCs w:val="20"/>
+        </w:rPr>
+        <w:t>}</w:t>
       </w:r>
       <w:r>
         <w:rPr>
@@ -422,9 +456,60 @@
           <w:rFonts w:ascii="Regesto Grotesk" w:eastAsia="Arial" w:hAnsi="Regesto Grotesk" w:cs="Arial"/>
           <w:sz w:val="20"/>
           <w:szCs w:val="20"/>
-          <w:highlight w:val="yellow"/>
-        </w:rPr>
-        <w:t>de fecha XXX.</w:t>
+        </w:rPr>
+        <w:t xml:space="preserve">de </w:t>
+      </w:r>
+      <w:proofErr w:type="gramStart"/>
+      <w:r>
+        <w:rPr>
+          <w:rFonts w:ascii="Regesto Grotesk" w:eastAsia="Arial" w:hAnsi="Regesto Grotesk" w:cs="Arial"/>
+          <w:sz w:val="20"/>
+          <w:szCs w:val="20"/>
+        </w:rPr>
+        <w:t xml:space="preserve">fecha </w:t>
+      </w:r>
+      <w:r>
+        <w:rPr>
+          <w:rFonts w:ascii="Regesto Grotesk" w:eastAsia="Arial" w:hAnsi="Regesto Grotesk" w:cs="Arial"/>
+          <w:sz w:val="20"/>
+          <w:szCs w:val="20"/>
+        </w:rPr>
+        <w:t xml:space="preserve"> $</w:t>
+      </w:r>
+      <w:proofErr w:type="gramEnd"/>
+      <w:r>
+        <w:rPr>
+          <w:rFonts w:ascii="Regesto Grotesk" w:eastAsia="Arial" w:hAnsi="Regesto Grotesk" w:cs="Arial"/>
+          <w:sz w:val="20"/>
+          <w:szCs w:val="20"/>
+        </w:rPr>
+        <w:t>{</w:t>
+      </w:r>
+      <w:proofErr w:type="spellStart"/>
+      <w:r>
+        <w:rPr>
+          <w:rFonts w:ascii="Regesto Grotesk" w:eastAsia="Arial" w:hAnsi="Regesto Grotesk" w:cs="Arial"/>
+          <w:sz w:val="20"/>
+          <w:szCs w:val="20"/>
+        </w:rPr>
+        <w:t>fecha_orden</w:t>
+      </w:r>
+      <w:proofErr w:type="spellEnd"/>
+      <w:r>
+        <w:rPr>
+          <w:rFonts w:ascii="Regesto Grotesk" w:eastAsia="Arial" w:hAnsi="Regesto Grotesk" w:cs="Arial"/>
+          <w:sz w:val="20"/>
+          <w:szCs w:val="20"/>
+        </w:rPr>
+        <w:t>}</w:t>
+      </w:r>
+      <w:r>
+        <w:rPr>
+          <w:rFonts w:ascii="Regesto Grotesk" w:eastAsia="Arial" w:hAnsi="Regesto Grotesk" w:cs="Arial"/>
+          <w:sz w:val="20"/>
+          <w:szCs w:val="20"/>
+        </w:rPr>
+        <w:t>.</w:t>
       </w:r>
     </w:p>
     <w:p>
@@ -513,7 +598,27 @@
           <w:sz w:val="20"/>
           <w:szCs w:val="20"/>
         </w:rPr>
-        <w:t>${periodo}</w:t>
+        <w:t>${</w:t>
+      </w:r>
+      <w:proofErr w:type="spellStart"/>
+      <w:r>
+        <w:rPr>
+          <w:rFonts w:ascii="Regesto Grotesk" w:eastAsia="Arial" w:hAnsi="Regesto Grotesk" w:cs="Arial"/>
+          <w:b/>
+          <w:sz w:val="20"/>
+          <w:szCs w:val="20"/>
+        </w:rPr>
+        <w:t>periodoLetras</w:t>
+      </w:r>
+      <w:proofErr w:type="spellEnd"/>
+      <w:r>
+        <w:rPr>
+          <w:rFonts w:ascii="Regesto Grotesk" w:eastAsia="Arial" w:hAnsi="Regesto Grotesk" w:cs="Arial"/>
+          <w:b/>
+          <w:sz w:val="20"/>
+          <w:szCs w:val="20"/>
+        </w:rPr>
+        <w:t>}</w:t>
       </w:r>
       <w:r>
         <w:rPr>
@@ -891,83 +996,6 @@
     </w:p>
     <w:p>
       <w:pPr>
-        <w:spacing w:before="240" w:after="240" w:line="276" w:lineRule="auto"/>
-        <w:jc w:val="both"/>
-        <w:rPr>
-          <w:rFonts w:ascii="Regesto Grotesk" w:eastAsia="Arial" w:hAnsi="Regesto Grotesk" w:cs="Arial"/>
-          <w:sz w:val="20"/>
-          <w:szCs w:val="20"/>
-          <w:highlight w:val="yellow"/>
-        </w:rPr>
-      </w:pPr>
-      <w:bookmarkStart w:id="12" w:name="_Hlk158286557"/>
-      <w:bookmarkStart w:id="13" w:name="_Hlk95985709"/>
-      <w:r>
-        <w:rPr>
-          <w:rFonts w:ascii="Regesto Grotesk" w:eastAsia="Arial" w:hAnsi="Regesto Grotesk" w:cs="Arial"/>
-          <w:sz w:val="20"/>
-          <w:szCs w:val="20"/>
-          <w:highlight w:val="yellow"/>
-        </w:rPr>
-        <w:t>Así pues, agotado el plazo para la atención de l</w:t>
-      </w:r>
-      <w:r>
-        <w:rPr>
-          <w:rFonts w:ascii="Regesto Grotesk" w:eastAsia="Arial" w:hAnsi="Regesto Grotesk" w:cs="Arial"/>
-          <w:sz w:val="20"/>
-          <w:szCs w:val="20"/>
-          <w:highlight w:val="yellow"/>
-        </w:rPr>
-        <w:t>o</w:t>
-      </w:r>
-      <w:r>
-        <w:rPr>
-          <w:rFonts w:ascii="Regesto Grotesk" w:eastAsia="Arial" w:hAnsi="Regesto Grotesk" w:cs="Arial"/>
-          <w:sz w:val="20"/>
-          <w:szCs w:val="20"/>
-          <w:highlight w:val="yellow"/>
-        </w:rPr>
-        <w:t xml:space="preserve">s </w:t>
-      </w:r>
-      <w:r>
-        <w:rPr>
-          <w:rFonts w:ascii="Regesto Grotesk" w:eastAsia="Arial" w:hAnsi="Regesto Grotesk" w:cs="Arial"/>
-          <w:sz w:val="20"/>
-          <w:szCs w:val="20"/>
-          <w:highlight w:val="yellow"/>
-        </w:rPr>
-        <w:t>Pliegos de O</w:t>
-      </w:r>
-      <w:r>
-        <w:rPr>
-          <w:rFonts w:ascii="Regesto Grotesk" w:eastAsia="Arial" w:hAnsi="Regesto Grotesk" w:cs="Arial"/>
-          <w:sz w:val="20"/>
-          <w:szCs w:val="20"/>
-          <w:highlight w:val="yellow"/>
-        </w:rPr>
-        <w:t>bservaciones</w:t>
-      </w:r>
-      <w:r>
-        <w:rPr>
-          <w:rFonts w:ascii="Regesto Grotesk" w:eastAsia="Arial" w:hAnsi="Regesto Grotesk" w:cs="Arial"/>
-          <w:sz w:val="20"/>
-          <w:szCs w:val="20"/>
-          <w:highlight w:val="yellow"/>
-        </w:rPr>
-        <w:t xml:space="preserve"> </w:t>
-      </w:r>
-      <w:r>
-        <w:rPr>
-          <w:rFonts w:ascii="Regesto Grotesk" w:eastAsia="Arial" w:hAnsi="Regesto Grotesk" w:cs="Arial"/>
-          <w:sz w:val="20"/>
-          <w:szCs w:val="20"/>
-          <w:highlight w:val="yellow"/>
-        </w:rPr>
-        <w:t>a que se alude en el segundo párrafo del presente apartado, sin que a la fecha de emisión del presente se tenga evidencia documental ingresada por parte de la entidad fiscalizada, se llegó a la conclusión de los siguientes: ==============================</w:t>
-      </w:r>
-    </w:p>
-    <w:p>
-      <w:pPr>
         <w:autoSpaceDE w:val="0"/>
         <w:autoSpaceDN w:val="0"/>
         <w:adjustRightInd w:val="0"/>
@@ -980,9 +1008,9 @@
           <w:highlight w:val="yellow"/>
         </w:rPr>
       </w:pPr>
-      <w:bookmarkStart w:id="14" w:name="_Hlk95822362"/>
-      <w:bookmarkStart w:id="15" w:name="_Hlk158286568"/>
-      <w:bookmarkEnd w:id="12"/>
+      <w:bookmarkStart w:id="12" w:name="_Hlk95985709"/>
+      <w:bookmarkStart w:id="13" w:name="_Hlk95822362"/>
+      <w:bookmarkStart w:id="14" w:name="_Hlk158286568"/>
       <w:r>
         <w:rPr>
           <w:rFonts w:ascii="Regesto Grotesk" w:hAnsi="Regesto Grotesk" w:cs="Arial"/>
@@ -1308,7 +1336,6 @@
         <w:t xml:space="preserve">. </w:t>
       </w:r>
     </w:p>
-    <w:bookmarkEnd w:id="14"/>
     <w:p>
       <w:pPr>
         <w:spacing w:before="240" w:after="240" w:line="276" w:lineRule="auto"/>
@@ -1320,6 +1347,7 @@
           <w:highlight w:val="yellow"/>
         </w:rPr>
       </w:pPr>
+      <w:bookmarkStart w:id="15" w:name="_Hlk158286557"/>
       <w:r>
         <w:rPr>
           <w:rFonts w:ascii="Regesto Grotesk" w:eastAsia="Arial" w:hAnsi="Regesto Grotesk" w:cs="Arial"/>
@@ -1327,6 +1355,31 @@
           <w:szCs w:val="20"/>
           <w:highlight w:val="yellow"/>
         </w:rPr>
+        <w:t>Así pues, agotado el plazo para la atención de los Pliegos de Observaciones a que se alude en el segundo párrafo del presente apartado, sin que a la fecha de emisión del presente se tenga evidencia documental ingresada por parte de la entidad fiscalizada, se llegó a la conclusión de los siguientes: ==============================</w:t>
+      </w:r>
+      <w:bookmarkStart w:id="16" w:name="_GoBack"/>
+      <w:bookmarkEnd w:id="15"/>
+      <w:bookmarkEnd w:id="16"/>
+    </w:p>
+    <w:bookmarkEnd w:id="13"/>
+    <w:p>
+      <w:pPr>
+        <w:spacing w:before="240" w:after="240" w:line="276" w:lineRule="auto"/>
+        <w:jc w:val="both"/>
+        <w:rPr>
+          <w:rFonts w:ascii="Regesto Grotesk" w:eastAsia="Arial" w:hAnsi="Regesto Grotesk" w:cs="Arial"/>
+          <w:sz w:val="20"/>
+          <w:szCs w:val="20"/>
+          <w:highlight w:val="yellow"/>
+        </w:rPr>
+      </w:pPr>
+      <w:r>
+        <w:rPr>
+          <w:rFonts w:ascii="Regesto Grotesk" w:eastAsia="Arial" w:hAnsi="Regesto Grotesk" w:cs="Arial"/>
+          <w:sz w:val="20"/>
+          <w:szCs w:val="20"/>
+          <w:highlight w:val="yellow"/>
+        </w:rPr>
         <w:t>Por</w:t>
       </w:r>
       <w:r>
@@ -1347,7 +1400,7 @@
         </w:rPr>
         <w:t xml:space="preserve"> tanto, una vez analizados </w:t>
       </w:r>
-      <w:bookmarkStart w:id="16" w:name="_Hlk98240528"/>
+      <w:bookmarkStart w:id="17" w:name="_Hlk98240528"/>
       <w:r>
         <w:rPr>
           <w:rFonts w:ascii="Regesto Grotesk" w:eastAsia="Arial" w:hAnsi="Regesto Grotesk" w:cs="Arial"/>
@@ -1357,7 +1410,7 @@
         </w:rPr>
         <w:t>tod</w:t>
       </w:r>
-      <w:bookmarkEnd w:id="16"/>
+      <w:bookmarkEnd w:id="17"/>
       <w:r>
         <w:rPr>
           <w:rFonts w:ascii="Regesto Grotesk" w:eastAsia="Arial" w:hAnsi="Regesto Grotesk" w:cs="Arial"/>
@@ -1376,7 +1429,7 @@
         </w:rPr>
         <w:t xml:space="preserve"> </w:t>
       </w:r>
-      <w:bookmarkStart w:id="17" w:name="_Hlk124955251"/>
+      <w:bookmarkStart w:id="18" w:name="_Hlk124955251"/>
       <w:r>
         <w:rPr>
           <w:rFonts w:ascii="Regesto Grotesk" w:eastAsia="Arial" w:hAnsi="Regesto Grotesk" w:cs="Arial"/>
@@ -1395,7 +1448,7 @@
         </w:rPr>
         <w:t xml:space="preserve">, </w:t>
       </w:r>
-      <w:bookmarkEnd w:id="17"/>
+      <w:bookmarkEnd w:id="18"/>
       <w:r>
         <w:rPr>
           <w:rFonts w:ascii="Regesto Grotesk" w:eastAsia="Arial" w:hAnsi="Regesto Grotesk" w:cs="Arial"/>
@@ -1463,8 +1516,8 @@
           <w:u w:val="single"/>
         </w:rPr>
       </w:pPr>
-      <w:bookmarkStart w:id="18" w:name="_Hlk158980047"/>
-      <w:bookmarkEnd w:id="15"/>
+      <w:bookmarkStart w:id="19" w:name="_Hlk158980047"/>
+      <w:bookmarkEnd w:id="14"/>
       <w:r>
         <w:rPr>
           <w:rFonts w:ascii="Regesto Grotesk" w:eastAsia="Arial" w:hAnsi="Regesto Grotesk" w:cs="Arial"/>
@@ -1484,43 +1537,6 @@
           <w:u w:val="single"/>
         </w:rPr>
         <w:t>LEGALIDAD</w:t>
-      </w:r>
-    </w:p>
-    <w:p>
-      <w:pPr>
-        <w:spacing w:before="360" w:after="240" w:line="276" w:lineRule="auto"/>
-        <w:jc w:val="both"/>
-        <w:rPr>
-          <w:rFonts w:ascii="Regesto Grotesk" w:eastAsia="Arial" w:hAnsi="Regesto Grotesk" w:cs="Arial"/>
-          <w:sz w:val="20"/>
-          <w:szCs w:val="20"/>
-        </w:rPr>
-      </w:pPr>
-      <w:r>
-        <w:rPr>
-          <w:rFonts w:ascii="Regesto Grotesk" w:eastAsia="Arial" w:hAnsi="Regesto Grotesk" w:cs="Arial"/>
-          <w:sz w:val="20"/>
-          <w:szCs w:val="20"/>
-        </w:rPr>
-        <w:t>${</w:t>
-      </w:r>
-      <w:proofErr w:type="spellStart"/>
-      <w:r>
-        <w:rPr>
-          <w:rFonts w:ascii="Regesto Grotesk" w:eastAsia="Arial" w:hAnsi="Regesto Grotesk" w:cs="Arial"/>
-          <w:b/>
-          <w:sz w:val="20"/>
-        </w:rPr>
-        <w:t>block_solacpo</w:t>
-      </w:r>
-      <w:proofErr w:type="spellEnd"/>
-      <w:r>
-        <w:rPr>
-          <w:rFonts w:ascii="Regesto Grotesk" w:eastAsia="Arial" w:hAnsi="Regesto Grotesk" w:cs="Arial"/>
-          <w:sz w:val="20"/>
-          <w:szCs w:val="20"/>
-        </w:rPr>
-        <w:t>}</w:t>
       </w:r>
     </w:p>
     <w:p>
@@ -1540,7 +1556,7 @@
           <w:szCs w:val="20"/>
         </w:rPr>
       </w:pPr>
-      <w:bookmarkStart w:id="19" w:name="_Hlk151456575"/>
+      <w:bookmarkStart w:id="20" w:name="_Hlk151456575"/>
       <w:r>
         <w:rPr>
           <w:rFonts w:ascii="Regesto Grotesk" w:eastAsia="Arial" w:hAnsi="Regesto Grotesk" w:cs="Arial"/>
@@ -1571,6 +1587,42 @@
     </w:p>
     <w:p>
       <w:pPr>
+        <w:spacing w:before="360" w:after="240" w:line="276" w:lineRule="auto"/>
+        <w:jc w:val="both"/>
+        <w:rPr>
+          <w:rFonts w:ascii="Regesto Grotesk" w:eastAsia="Arial" w:hAnsi="Regesto Grotesk" w:cs="Arial"/>
+          <w:sz w:val="20"/>
+          <w:szCs w:val="20"/>
+        </w:rPr>
+      </w:pPr>
+      <w:r>
+        <w:rPr>
+          <w:rFonts w:ascii="Regesto Grotesk" w:eastAsia="Arial" w:hAnsi="Regesto Grotesk" w:cs="Arial"/>
+          <w:sz w:val="20"/>
+          <w:szCs w:val="20"/>
+        </w:rPr>
+        <w:t>${</w:t>
+      </w:r>
+      <w:proofErr w:type="spellStart"/>
+      <w:r>
+        <w:rPr>
+          <w:rFonts w:ascii="Regesto Grotesk" w:eastAsia="Arial" w:hAnsi="Regesto Grotesk" w:cs="Arial"/>
+          <w:sz w:val="20"/>
+        </w:rPr>
+        <w:t>block_solacpo</w:t>
+      </w:r>
+      <w:proofErr w:type="spellEnd"/>
+      <w:r>
+        <w:rPr>
+          <w:rFonts w:ascii="Regesto Grotesk" w:eastAsia="Arial" w:hAnsi="Regesto Grotesk" w:cs="Arial"/>
+          <w:sz w:val="20"/>
+          <w:szCs w:val="20"/>
+        </w:rPr>
+        <w:t>}</w:t>
+      </w:r>
+    </w:p>
+    <w:p>
+      <w:pPr>
         <w:spacing w:after="0" w:line="276" w:lineRule="auto"/>
         <w:jc w:val="both"/>
         <w:rPr>
@@ -1579,7 +1631,7 @@
           <w:sz w:val="20"/>
         </w:rPr>
       </w:pPr>
-      <w:bookmarkStart w:id="20" w:name="_Hlk158292210"/>
+      <w:bookmarkStart w:id="21" w:name="_Hlk158292210"/>
       <w:r>
         <w:rPr>
           <w:rFonts w:ascii="Regesto Grotesk" w:eastAsia="Arial" w:hAnsi="Regesto Grotesk" w:cs="Arial"/>
@@ -1621,7 +1673,33 @@
           <w:b/>
           <w:sz w:val="20"/>
         </w:rPr>
-        <w:t>${tipo}</w:t>
+        <w:t>${</w:t>
+      </w:r>
+      <w:proofErr w:type="spellStart"/>
+      <w:r>
+        <w:rPr>
+          <w:rFonts w:ascii="Regesto Grotesk" w:eastAsia="Arial" w:hAnsi="Regesto Grotesk" w:cs="Arial"/>
+          <w:b/>
+          <w:sz w:val="20"/>
+        </w:rPr>
+        <w:t>tipo</w:t>
+      </w:r>
+      <w:r>
+        <w:rPr>
+          <w:rFonts w:ascii="Regesto Grotesk" w:eastAsia="Arial" w:hAnsi="Regesto Grotesk" w:cs="Arial"/>
+          <w:b/>
+          <w:sz w:val="20"/>
+        </w:rPr>
+        <w:t>_mayus</w:t>
+      </w:r>
+      <w:proofErr w:type="spellEnd"/>
+      <w:r>
+        <w:rPr>
+          <w:rFonts w:ascii="Regesto Grotesk" w:eastAsia="Arial" w:hAnsi="Regesto Grotesk" w:cs="Arial"/>
+          <w:b/>
+          <w:sz w:val="20"/>
+        </w:rPr>
+        <w:t>}</w:t>
       </w:r>
     </w:p>
     <w:p>
@@ -1675,6 +1753,14 @@
         </w:rPr>
         <w:t>n_sugerida</w:t>
       </w:r>
+      <w:r>
+        <w:rPr>
+          <w:rFonts w:ascii="Regesto Grotesk" w:eastAsia="Arial" w:hAnsi="Regesto Grotesk" w:cs="Arial"/>
+          <w:b/>
+          <w:sz w:val="20"/>
+        </w:rPr>
+        <w:t>_mayus</w:t>
+      </w:r>
       <w:proofErr w:type="spellEnd"/>
       <w:r>
         <w:rPr>
@@ -1800,7 +1886,7 @@
           <w:u w:val="single"/>
         </w:rPr>
       </w:pPr>
-      <w:bookmarkStart w:id="21" w:name="_Hlk158292284"/>
+      <w:bookmarkStart w:id="22" w:name="_Hlk158292284"/>
       <w:r>
         <w:rPr>
           <w:rFonts w:ascii="Regesto Grotesk" w:eastAsia="Arial" w:hAnsi="Regesto Grotesk" w:cs="Arial"/>
@@ -1809,7 +1895,7 @@
           <w:szCs w:val="16"/>
           <w:u w:val="single"/>
         </w:rPr>
-        <w:t xml:space="preserve">Descripción de la documentación presentada durante </w:t>
+        <w:t xml:space="preserve">Documentación presentada durante </w:t>
       </w:r>
       <w:r>
         <w:rPr>
@@ -1830,6 +1916,67 @@
           <w:u w:val="single"/>
         </w:rPr>
         <w:t xml:space="preserve"> </w:t>
+      </w:r>
+    </w:p>
+    <w:bookmarkEnd w:id="22"/>
+    <w:p>
+      <w:pPr>
+        <w:spacing w:before="120" w:after="120" w:line="276" w:lineRule="auto"/>
+        <w:jc w:val="both"/>
+        <w:rPr>
+          <w:rFonts w:ascii="Regesto Grotesk" w:eastAsia="Arial" w:hAnsi="Regesto Grotesk" w:cs="Arial"/>
+          <w:sz w:val="20"/>
+          <w:szCs w:val="20"/>
+        </w:rPr>
+      </w:pPr>
+      <w:r>
+        <w:rPr>
+          <w:rFonts w:ascii="Regesto Grotesk" w:eastAsia="Arial" w:hAnsi="Regesto Grotesk" w:cs="Arial"/>
+          <w:sz w:val="20"/>
+          <w:szCs w:val="20"/>
+        </w:rPr>
+        <w:t>${</w:t>
+      </w:r>
+      <w:proofErr w:type="spellStart"/>
+      <w:r>
+        <w:rPr>
+          <w:rFonts w:ascii="Regesto Grotesk" w:eastAsia="Arial" w:hAnsi="Regesto Grotesk" w:cs="Arial"/>
+          <w:sz w:val="20"/>
+          <w:szCs w:val="20"/>
+        </w:rPr>
+        <w:t>listado_documentos</w:t>
+      </w:r>
+      <w:proofErr w:type="spellEnd"/>
+      <w:r>
+        <w:rPr>
+          <w:rFonts w:ascii="Regesto Grotesk" w:eastAsia="Arial" w:hAnsi="Regesto Grotesk" w:cs="Arial"/>
+          <w:sz w:val="20"/>
+          <w:szCs w:val="20"/>
+        </w:rPr>
+        <w:t>}</w:t>
+      </w:r>
+    </w:p>
+    <w:p>
+      <w:pPr>
+        <w:spacing w:before="240" w:after="240" w:line="276" w:lineRule="auto"/>
+        <w:jc w:val="both"/>
+        <w:rPr>
+          <w:rFonts w:ascii="Regesto Grotesk" w:eastAsia="Arial" w:hAnsi="Regesto Grotesk" w:cs="Arial"/>
+          <w:b/>
+          <w:sz w:val="20"/>
+          <w:szCs w:val="20"/>
+          <w:u w:val="single"/>
+        </w:rPr>
+      </w:pPr>
+      <w:r>
+        <w:rPr>
+          <w:rFonts w:ascii="Regesto Grotesk" w:eastAsia="Arial" w:hAnsi="Regesto Grotesk" w:cs="Arial"/>
+          <w:b/>
+          <w:sz w:val="20"/>
+          <w:szCs w:val="20"/>
+          <w:u w:val="single"/>
+        </w:rPr>
+        <w:t>Análisis de la documentación presentada durante la Etapa de Aclaración</w:t>
       </w:r>
     </w:p>
     <w:bookmarkEnd w:id="21"/>
@@ -1849,12 +1996,30 @@
           <w:sz w:val="20"/>
           <w:szCs w:val="20"/>
         </w:rPr>
-        <w:t>${sicontestacion01}</w:t>
+        <w:t>${</w:t>
+      </w:r>
+      <w:proofErr w:type="spellStart"/>
+      <w:r>
+        <w:rPr>
+          <w:rFonts w:ascii="Regesto Grotesk" w:eastAsia="Arial" w:hAnsi="Regesto Grotesk" w:cs="Arial"/>
+          <w:sz w:val="20"/>
+          <w:szCs w:val="20"/>
+        </w:rPr>
+        <w:t>analisis</w:t>
+      </w:r>
+      <w:proofErr w:type="spellEnd"/>
+      <w:r>
+        <w:rPr>
+          <w:rFonts w:ascii="Regesto Grotesk" w:eastAsia="Arial" w:hAnsi="Regesto Grotesk" w:cs="Arial"/>
+          <w:sz w:val="20"/>
+          <w:szCs w:val="20"/>
+        </w:rPr>
+        <w:t>}</w:t>
       </w:r>
     </w:p>
     <w:p>
       <w:pPr>
-        <w:spacing w:before="120" w:after="120" w:line="276" w:lineRule="auto"/>
+        <w:spacing w:before="240" w:after="240" w:line="276" w:lineRule="auto"/>
         <w:jc w:val="both"/>
         <w:rPr>
           <w:rFonts w:ascii="Regesto Grotesk" w:eastAsia="Arial" w:hAnsi="Regesto Grotesk" w:cs="Arial"/>
@@ -1877,7 +2042,7 @@
           <w:sz w:val="20"/>
           <w:szCs w:val="20"/>
         </w:rPr>
-        <w:t>listado_documentos</w:t>
+        <w:t>conclusion</w:t>
       </w:r>
       <w:proofErr w:type="spellEnd"/>
       <w:r>
@@ -1895,24 +2060,19 @@
         <w:jc w:val="both"/>
         <w:rPr>
           <w:rFonts w:ascii="Regesto Grotesk" w:eastAsia="Arial" w:hAnsi="Regesto Grotesk" w:cs="Arial"/>
-          <w:b/>
-          <w:sz w:val="20"/>
-          <w:szCs w:val="20"/>
-          <w:u w:val="single"/>
-        </w:rPr>
-      </w:pPr>
-      <w:r>
-        <w:rPr>
-          <w:rFonts w:ascii="Regesto Grotesk" w:eastAsia="Arial" w:hAnsi="Regesto Grotesk" w:cs="Arial"/>
-          <w:b/>
-          <w:sz w:val="20"/>
-          <w:szCs w:val="20"/>
-          <w:u w:val="single"/>
-        </w:rPr>
-        <w:t>Análisis de la documentación presentada durante la Etapa de Aclaración</w:t>
+          <w:sz w:val="20"/>
+          <w:szCs w:val="20"/>
+        </w:rPr>
+      </w:pPr>
+      <w:r>
+        <w:rPr>
+          <w:rFonts w:ascii="Regesto Grotesk" w:eastAsia="Arial" w:hAnsi="Regesto Grotesk" w:cs="Arial"/>
+          <w:sz w:val="20"/>
+          <w:szCs w:val="20"/>
+        </w:rPr>
+        <w:t>${sicalificacionsugerida01}</w:t>
       </w:r>
     </w:p>
-    <w:bookmarkEnd w:id="20"/>
     <w:p>
       <w:pPr>
         <w:spacing w:before="240" w:after="240" w:line="276" w:lineRule="auto"/>
@@ -1929,25 +2089,7 @@
           <w:sz w:val="20"/>
           <w:szCs w:val="20"/>
         </w:rPr>
-        <w:t>${</w:t>
-      </w:r>
-      <w:proofErr w:type="spellStart"/>
-      <w:r>
-        <w:rPr>
-          <w:rFonts w:ascii="Regesto Grotesk" w:eastAsia="Arial" w:hAnsi="Regesto Grotesk" w:cs="Arial"/>
-          <w:sz w:val="20"/>
-          <w:szCs w:val="20"/>
-        </w:rPr>
-        <w:t>analisis</w:t>
-      </w:r>
-      <w:proofErr w:type="spellEnd"/>
-      <w:r>
-        <w:rPr>
-          <w:rFonts w:ascii="Regesto Grotesk" w:eastAsia="Arial" w:hAnsi="Regesto Grotesk" w:cs="Arial"/>
-          <w:sz w:val="20"/>
-          <w:szCs w:val="20"/>
-        </w:rPr>
-        <w:t>}</w:t>
+        <w:t>${sicalificacionsugerida02}</w:t>
       </w:r>
     </w:p>
     <w:p>
@@ -1956,35 +2098,19 @@
         <w:jc w:val="both"/>
         <w:rPr>
           <w:rFonts w:ascii="Regesto Grotesk" w:eastAsia="Arial" w:hAnsi="Regesto Grotesk" w:cs="Arial"/>
-          <w:sz w:val="20"/>
-          <w:szCs w:val="20"/>
-        </w:rPr>
-      </w:pPr>
-      <w:r>
-        <w:rPr>
-          <w:rFonts w:ascii="Regesto Grotesk" w:eastAsia="Arial" w:hAnsi="Regesto Grotesk" w:cs="Arial"/>
-          <w:sz w:val="20"/>
-          <w:szCs w:val="20"/>
-        </w:rPr>
-        <w:t>${</w:t>
-      </w:r>
-      <w:proofErr w:type="spellStart"/>
-      <w:r>
-        <w:rPr>
-          <w:rFonts w:ascii="Regesto Grotesk" w:eastAsia="Arial" w:hAnsi="Regesto Grotesk" w:cs="Arial"/>
-          <w:sz w:val="20"/>
-          <w:szCs w:val="20"/>
-        </w:rPr>
-        <w:t>conclusion</w:t>
-      </w:r>
-      <w:proofErr w:type="spellEnd"/>
-      <w:r>
-        <w:rPr>
-          <w:rFonts w:ascii="Regesto Grotesk" w:eastAsia="Arial" w:hAnsi="Regesto Grotesk" w:cs="Arial"/>
-          <w:sz w:val="20"/>
-          <w:szCs w:val="20"/>
-        </w:rPr>
-        <w:t>}</w:t>
+          <w:b/>
+          <w:u w:val="single"/>
+        </w:rPr>
+      </w:pPr>
+      <w:r>
+        <w:rPr>
+          <w:rFonts w:ascii="Regesto Grotesk" w:eastAsia="Arial" w:hAnsi="Regesto Grotesk" w:cs="Arial"/>
+          <w:b/>
+          <w:sz w:val="20"/>
+          <w:szCs w:val="20"/>
+          <w:u w:val="single"/>
+        </w:rPr>
+        <w:t xml:space="preserve">Normatividad infringida </w:t>
       </w:r>
     </w:p>
     <w:p>
@@ -2003,11 +2129,70 @@
           <w:sz w:val="20"/>
           <w:szCs w:val="20"/>
         </w:rPr>
-        <w:t>${sicalificacionsugerida01}</w:t>
+        <w:t>${</w:t>
+      </w:r>
+      <w:proofErr w:type="spellStart"/>
+      <w:r>
+        <w:rPr>
+          <w:rFonts w:ascii="Regesto Grotesk" w:eastAsia="Arial" w:hAnsi="Regesto Grotesk" w:cs="Arial"/>
+          <w:sz w:val="20"/>
+          <w:szCs w:val="20"/>
+        </w:rPr>
+        <w:t>normativa_infringida</w:t>
+      </w:r>
+      <w:proofErr w:type="spellEnd"/>
+      <w:r>
+        <w:rPr>
+          <w:rFonts w:ascii="Regesto Grotesk" w:eastAsia="Arial" w:hAnsi="Regesto Grotesk" w:cs="Arial"/>
+          <w:sz w:val="20"/>
+          <w:szCs w:val="20"/>
+        </w:rPr>
+        <w:t xml:space="preserve">} </w:t>
       </w:r>
     </w:p>
     <w:p>
       <w:pPr>
+        <w:spacing w:before="360" w:after="240" w:line="276" w:lineRule="auto"/>
+        <w:jc w:val="both"/>
+        <w:rPr>
+          <w:rFonts w:ascii="Regesto Grotesk" w:eastAsia="Arial" w:hAnsi="Regesto Grotesk" w:cs="Arial"/>
+          <w:sz w:val="20"/>
+          <w:szCs w:val="20"/>
+        </w:rPr>
+      </w:pPr>
+      <w:r>
+        <w:rPr>
+          <w:rFonts w:ascii="Regesto Grotesk" w:eastAsia="Arial" w:hAnsi="Regesto Grotesk" w:cs="Arial"/>
+          <w:sz w:val="20"/>
+          <w:szCs w:val="20"/>
+        </w:rPr>
+        <w:t>${/</w:t>
+      </w:r>
+      <w:proofErr w:type="spellStart"/>
+      <w:r>
+        <w:rPr>
+          <w:rFonts w:ascii="Regesto Grotesk" w:eastAsia="Arial" w:hAnsi="Regesto Grotesk" w:cs="Arial"/>
+          <w:sz w:val="20"/>
+        </w:rPr>
+        <w:t>block_solacpo</w:t>
+      </w:r>
+      <w:proofErr w:type="spellEnd"/>
+      <w:r>
+        <w:rPr>
+          <w:rFonts w:ascii="Regesto Grotesk" w:eastAsia="Arial" w:hAnsi="Regesto Grotesk" w:cs="Arial"/>
+          <w:sz w:val="20"/>
+          <w:szCs w:val="20"/>
+        </w:rPr>
+        <w:t>}</w:t>
+      </w:r>
+    </w:p>
+    <w:p>
+      <w:pPr>
+        <w:pStyle w:val="Prrafodelista"/>
+        <w:numPr>
+          <w:ilvl w:val="0"/>
+          <w:numId w:val="9"/>
+        </w:numPr>
         <w:spacing w:before="240" w:after="240" w:line="276" w:lineRule="auto"/>
         <w:jc w:val="both"/>
         <w:rPr>
@@ -2019,10 +2204,12 @@
       <w:r>
         <w:rPr>
           <w:rFonts w:ascii="Regesto Grotesk" w:eastAsia="Arial" w:hAnsi="Regesto Grotesk" w:cs="Arial"/>
-          <w:sz w:val="20"/>
-          <w:szCs w:val="20"/>
-        </w:rPr>
-        <w:t>${sicalificacionsugerida02}</w:t>
+          <w:b/>
+          <w:sz w:val="20"/>
+          <w:szCs w:val="20"/>
+        </w:rPr>
+        <w:lastRenderedPageBreak/>
+        <w:t>${rec01}</w:t>
       </w:r>
     </w:p>
     <w:p>
@@ -2031,21 +2218,24 @@
         <w:jc w:val="both"/>
         <w:rPr>
           <w:rFonts w:ascii="Regesto Grotesk" w:eastAsia="Arial" w:hAnsi="Regesto Grotesk" w:cs="Arial"/>
-          <w:b/>
-          <w:u w:val="single"/>
-        </w:rPr>
-      </w:pPr>
-      <w:r>
-        <w:rPr>
-          <w:rFonts w:ascii="Regesto Grotesk" w:eastAsia="Arial" w:hAnsi="Regesto Grotesk" w:cs="Arial"/>
-          <w:b/>
-          <w:sz w:val="20"/>
-          <w:szCs w:val="20"/>
-          <w:u w:val="single"/>
-        </w:rPr>
-        <w:t xml:space="preserve">Normatividad infringida </w:t>
+          <w:color w:val="FF0000"/>
+          <w:sz w:val="20"/>
+          <w:szCs w:val="20"/>
+        </w:rPr>
+      </w:pPr>
+      <w:bookmarkStart w:id="23" w:name="_Hlk158292672"/>
+      <w:r>
+        <w:rPr>
+          <w:rFonts w:ascii="Regesto Grotesk" w:eastAsia="Arial" w:hAnsi="Regesto Grotesk" w:cs="Arial"/>
+          <w:sz w:val="20"/>
+          <w:szCs w:val="20"/>
+        </w:rPr>
+        <w:t>${rec02}</w:t>
       </w:r>
     </w:p>
+    <w:bookmarkEnd w:id="19"/>
+    <w:bookmarkEnd w:id="20"/>
+    <w:bookmarkEnd w:id="23"/>
     <w:p>
       <w:pPr>
         <w:spacing w:before="240" w:after="240" w:line="276" w:lineRule="auto"/>
@@ -2053,146 +2243,17 @@
         <w:rPr>
           <w:rFonts w:ascii="Regesto Grotesk" w:eastAsia="Arial" w:hAnsi="Regesto Grotesk" w:cs="Arial"/>
           <w:sz w:val="20"/>
-          <w:szCs w:val="20"/>
-        </w:rPr>
-      </w:pPr>
-      <w:r>
-        <w:rPr>
-          <w:rFonts w:ascii="Regesto Grotesk" w:eastAsia="Arial" w:hAnsi="Regesto Grotesk" w:cs="Arial"/>
-          <w:sz w:val="20"/>
-          <w:szCs w:val="20"/>
-        </w:rPr>
-        <w:t>${</w:t>
-      </w:r>
-      <w:proofErr w:type="spellStart"/>
-      <w:r>
-        <w:rPr>
-          <w:rFonts w:ascii="Regesto Grotesk" w:eastAsia="Arial" w:hAnsi="Regesto Grotesk" w:cs="Arial"/>
-          <w:sz w:val="20"/>
-          <w:szCs w:val="20"/>
-        </w:rPr>
-        <w:t>normativa_infringida</w:t>
-      </w:r>
-      <w:proofErr w:type="spellEnd"/>
-      <w:r>
-        <w:rPr>
-          <w:rFonts w:ascii="Regesto Grotesk" w:eastAsia="Arial" w:hAnsi="Regesto Grotesk" w:cs="Arial"/>
-          <w:sz w:val="20"/>
-          <w:szCs w:val="20"/>
-        </w:rPr>
-        <w:t xml:space="preserve">} </w:t>
+        </w:rPr>
+      </w:pPr>
+      <w:r>
+        <w:rPr>
+          <w:rFonts w:ascii="Regesto Grotesk" w:eastAsia="Arial" w:hAnsi="Regesto Grotesk" w:cs="Arial"/>
+          <w:sz w:val="20"/>
+        </w:rPr>
+        <w:t>=====================================================================================</w:t>
       </w:r>
     </w:p>
-    <w:p>
-      <w:pPr>
-        <w:spacing w:before="360" w:after="240" w:line="276" w:lineRule="auto"/>
-        <w:jc w:val="both"/>
-        <w:rPr>
-          <w:rFonts w:ascii="Regesto Grotesk" w:eastAsia="Arial" w:hAnsi="Regesto Grotesk" w:cs="Arial"/>
-          <w:sz w:val="20"/>
-          <w:szCs w:val="20"/>
-        </w:rPr>
-      </w:pPr>
-      <w:r>
-        <w:rPr>
-          <w:rFonts w:ascii="Regesto Grotesk" w:eastAsia="Arial" w:hAnsi="Regesto Grotesk" w:cs="Arial"/>
-          <w:sz w:val="20"/>
-          <w:szCs w:val="20"/>
-        </w:rPr>
-        <w:lastRenderedPageBreak/>
-        <w:t>${</w:t>
-      </w:r>
-      <w:r>
-        <w:rPr>
-          <w:rFonts w:ascii="Regesto Grotesk" w:eastAsia="Arial" w:hAnsi="Regesto Grotesk" w:cs="Arial"/>
-          <w:sz w:val="20"/>
-          <w:szCs w:val="20"/>
-        </w:rPr>
-        <w:t>/</w:t>
-      </w:r>
-      <w:bookmarkStart w:id="22" w:name="_GoBack"/>
-      <w:bookmarkEnd w:id="22"/>
-      <w:proofErr w:type="spellStart"/>
-      <w:r>
-        <w:rPr>
-          <w:rFonts w:ascii="Regesto Grotesk" w:eastAsia="Arial" w:hAnsi="Regesto Grotesk" w:cs="Arial"/>
-          <w:b/>
-          <w:sz w:val="20"/>
-        </w:rPr>
-        <w:t>block_solacpo</w:t>
-      </w:r>
-      <w:proofErr w:type="spellEnd"/>
-      <w:r>
-        <w:rPr>
-          <w:rFonts w:ascii="Regesto Grotesk" w:eastAsia="Arial" w:hAnsi="Regesto Grotesk" w:cs="Arial"/>
-          <w:sz w:val="20"/>
-          <w:szCs w:val="20"/>
-        </w:rPr>
-        <w:t>}</w:t>
-      </w:r>
-    </w:p>
-    <w:p>
-      <w:pPr>
-        <w:spacing w:before="240" w:after="240" w:line="276" w:lineRule="auto"/>
-        <w:jc w:val="both"/>
-        <w:rPr>
-          <w:rFonts w:ascii="Regesto Grotesk" w:eastAsia="Arial" w:hAnsi="Regesto Grotesk" w:cs="Arial"/>
-          <w:sz w:val="20"/>
-          <w:szCs w:val="20"/>
-        </w:rPr>
-      </w:pPr>
-      <w:r>
-        <w:rPr>
-          <w:rFonts w:ascii="Regesto Grotesk" w:eastAsia="Arial" w:hAnsi="Regesto Grotesk" w:cs="Arial"/>
-          <w:b/>
-          <w:sz w:val="20"/>
-          <w:szCs w:val="20"/>
-        </w:rPr>
-        <w:t>${rec01}</w:t>
-      </w:r>
-    </w:p>
-    <w:p>
-      <w:pPr>
-        <w:spacing w:before="240" w:after="240" w:line="276" w:lineRule="auto"/>
-        <w:jc w:val="both"/>
-        <w:rPr>
-          <w:rFonts w:ascii="Regesto Grotesk" w:eastAsia="Arial" w:hAnsi="Regesto Grotesk" w:cs="Arial"/>
-          <w:color w:val="FF0000"/>
-          <w:sz w:val="20"/>
-          <w:szCs w:val="20"/>
-        </w:rPr>
-      </w:pPr>
-      <w:bookmarkStart w:id="23" w:name="_Hlk158292672"/>
-      <w:r>
-        <w:rPr>
-          <w:rFonts w:ascii="Regesto Grotesk" w:eastAsia="Arial" w:hAnsi="Regesto Grotesk" w:cs="Arial"/>
-          <w:sz w:val="20"/>
-          <w:szCs w:val="20"/>
-        </w:rPr>
-        <w:t>${rec02}</w:t>
-      </w:r>
-    </w:p>
-    <w:bookmarkEnd w:id="18"/>
-    <w:bookmarkEnd w:id="19"/>
-    <w:bookmarkEnd w:id="23"/>
-    <w:p>
-      <w:pPr>
-        <w:spacing w:before="240" w:after="240" w:line="276" w:lineRule="auto"/>
-        <w:jc w:val="both"/>
-        <w:rPr>
-          <w:rFonts w:ascii="Regesto Grotesk" w:eastAsia="Arial" w:hAnsi="Regesto Grotesk" w:cs="Arial"/>
-          <w:sz w:val="20"/>
-        </w:rPr>
-      </w:pPr>
-      <w:r>
-        <w:rPr>
-          <w:rFonts w:ascii="Regesto Grotesk" w:eastAsia="Arial" w:hAnsi="Regesto Grotesk" w:cs="Arial"/>
-          <w:sz w:val="20"/>
-        </w:rPr>
-        <w:t>=====================================================================================</w:t>
-      </w:r>
-    </w:p>
-    <w:bookmarkEnd w:id="13"/>
+    <w:bookmarkEnd w:id="12"/>
     <w:p>
       <w:pPr>
         <w:tabs>
@@ -2652,7 +2713,6 @@
           <w:sz w:val="20"/>
           <w:szCs w:val="20"/>
         </w:rPr>
-        <w:lastRenderedPageBreak/>
         <w:t>${accionSolventada05}</w:t>
       </w:r>
     </w:p>
@@ -2674,6 +2734,7 @@
           <w:rFonts w:ascii="Regesto Grotesk" w:eastAsia="Arial" w:hAnsi="Regesto Grotesk" w:cs="Arial"/>
           <w:sz w:val="20"/>
         </w:rPr>
+        <w:lastRenderedPageBreak/>
         <w:t>${accionSolventada06}</w:t>
       </w:r>
     </w:p>
@@ -3319,7 +3380,6 @@
                 <w:sz w:val="20"/>
                 <w:szCs w:val="20"/>
               </w:rPr>
-              <w:lastRenderedPageBreak/>
               <w:t>${</w:t>
             </w:r>
             <w:proofErr w:type="spellStart"/>
@@ -7827,7 +7887,7 @@
 </file>
 
 <file path=customXml/itemProps1.xml><?xml version="1.0" encoding="utf-8"?>
-<ds:datastoreItem xmlns:ds="http://schemas.openxmlformats.org/officeDocument/2006/customXml" ds:itemID="{2E98188E-0BE4-4C1E-ACD9-58729479DCEE}">
+<ds:datastoreItem xmlns:ds="http://schemas.openxmlformats.org/officeDocument/2006/customXml" ds:itemID="{4506CC51-1396-48EB-8011-68DDE904CB66}">
   <ds:schemaRefs>
     <ds:schemaRef ds:uri="http://schemas.openxmlformats.org/officeDocument/2006/bibliography"/>
   </ds:schemaRefs>

--- a/public/bases-word/IS/LEGALIDAD/IS_EA_01.docx
+++ b/public/bases-word/IS/LEGALIDAD/IS_EA_01.docx
@@ -1,6 +1,6 @@
 
 <file path=word/document.xml><?xml version="1.0" encoding="utf-8"?>
-<w:document xmlns:wpc="http://schemas.microsoft.com/office/word/2010/wordprocessingCanvas" xmlns:cx="http://schemas.microsoft.com/office/drawing/2014/chartex" xmlns:cx1="http://schemas.microsoft.com/office/drawing/2015/9/8/chartex" xmlns:cx2="http://schemas.microsoft.com/office/drawing/2015/10/21/chartex" xmlns:cx3="http://schemas.microsoft.com/office/drawing/2016/5/9/chartex" xmlns:cx4="http://schemas.microsoft.com/office/drawing/2016/5/10/chartex" xmlns:cx5="http://schemas.microsoft.com/office/drawing/2016/5/11/chartex" xmlns:cx6="http://schemas.microsoft.com/office/drawing/2016/5/12/chartex" xmlns:cx7="http://schemas.microsoft.com/office/drawing/2016/5/13/chartex" xmlns:cx8="http://schemas.microsoft.com/office/drawing/2016/5/14/chartex" xmlns:mc="http://schemas.openxmlformats.org/markup-compatibility/2006" xmlns:aink="http://schemas.microsoft.com/office/drawing/2016/ink" xmlns:am3d="http://schemas.microsoft.com/office/drawing/2017/model3d" xmlns:o="urn:schemas-microsoft-com:office:office" xmlns:r="http://schemas.openxmlformats.org/officeDocument/2006/relationships" xmlns:m="http://schemas.openxmlformats.org/officeDocument/2006/math" xmlns:v="urn:schemas-microsoft-com:vml" xmlns:wp14="http://schemas.microsoft.com/office/word/2010/wordprocessingDrawing" xmlns:wp="http://schemas.openxmlformats.org/drawingml/2006/wordprocessingDrawing" xmlns:w10="urn:schemas-microsoft-com:office:word" xmlns:w="http://schemas.openxmlformats.org/wordprocessingml/2006/main" xmlns:w14="http://schemas.microsoft.com/office/word/2010/wordml" xmlns:w15="http://schemas.microsoft.com/office/word/2012/wordml" xmlns:w16cid="http://schemas.microsoft.com/office/word/2016/wordml/cid" xmlns:w16se="http://schemas.microsoft.com/office/word/2015/wordml/symex" xmlns:wpg="http://schemas.microsoft.com/office/word/2010/wordprocessingGroup" xmlns:wpi="http://schemas.microsoft.com/office/word/2010/wordprocessingInk" xmlns:wne="http://schemas.microsoft.com/office/word/2006/wordml" xmlns:wps="http://schemas.microsoft.com/office/word/2010/wordprocessingShape" mc:Ignorable="w14 w15 w16se w16cid wp14">
+<w:document xmlns:wpc="http://schemas.microsoft.com/office/word/2010/wordprocessingCanvas" xmlns:cx="http://schemas.microsoft.com/office/drawing/2014/chartex" xmlns:cx1="http://schemas.microsoft.com/office/drawing/2015/9/8/chartex" xmlns:cx2="http://schemas.microsoft.com/office/drawing/2015/10/21/chartex" xmlns:cx3="http://schemas.microsoft.com/office/drawing/2016/5/9/chartex" xmlns:cx4="http://schemas.microsoft.com/office/drawing/2016/5/10/chartex" xmlns:cx5="http://schemas.microsoft.com/office/drawing/2016/5/11/chartex" xmlns:cx6="http://schemas.microsoft.com/office/drawing/2016/5/12/chartex" xmlns:cx7="http://schemas.microsoft.com/office/drawing/2016/5/13/chartex" xmlns:cx8="http://schemas.microsoft.com/office/drawing/2016/5/14/chartex" xmlns:mc="http://schemas.openxmlformats.org/markup-compatibility/2006" xmlns:aink="http://schemas.microsoft.com/office/drawing/2016/ink" xmlns:am3d="http://schemas.microsoft.com/office/drawing/2017/model3d" xmlns:o="urn:schemas-microsoft-com:office:office" xmlns:oel="http://schemas.microsoft.com/office/2019/extlst" xmlns:r="http://schemas.openxmlformats.org/officeDocument/2006/relationships" xmlns:m="http://schemas.openxmlformats.org/officeDocument/2006/math" xmlns:v="urn:schemas-microsoft-com:vml" xmlns:wp14="http://schemas.microsoft.com/office/word/2010/wordprocessingDrawing" xmlns:wp="http://schemas.openxmlformats.org/drawingml/2006/wordprocessingDrawing" xmlns:w10="urn:schemas-microsoft-com:office:word" xmlns:w="http://schemas.openxmlformats.org/wordprocessingml/2006/main" xmlns:w14="http://schemas.microsoft.com/office/word/2010/wordml" xmlns:w15="http://schemas.microsoft.com/office/word/2012/wordml" xmlns:w16cex="http://schemas.microsoft.com/office/word/2018/wordml/cex" xmlns:w16cid="http://schemas.microsoft.com/office/word/2016/wordml/cid" xmlns:w16="http://schemas.microsoft.com/office/word/2018/wordml" xmlns:w16du="http://schemas.microsoft.com/office/word/2023/wordml/word16du" xmlns:w16sdtdh="http://schemas.microsoft.com/office/word/2020/wordml/sdtdatahash" xmlns:w16sdtfl="http://schemas.microsoft.com/office/word/2024/wordml/sdtformatlock" xmlns:w16se="http://schemas.microsoft.com/office/word/2015/wordml/symex" xmlns:wpg="http://schemas.microsoft.com/office/word/2010/wordprocessingGroup" xmlns:wpi="http://schemas.microsoft.com/office/word/2010/wordprocessingInk" xmlns:wne="http://schemas.microsoft.com/office/word/2006/wordml" xmlns:wps="http://schemas.microsoft.com/office/word/2010/wordprocessingShape" mc:Ignorable="w14 w15 w16se w16cid w16 w16cex w16sdtdh w16sdtfl w16du wp14">
   <w:body>
     <w:p>
       <w:pPr>
@@ -83,7 +83,6 @@
                 <w:tag w:val="goog_rdk_0"/>
                 <w:id w:val="513742612"/>
               </w:sdtPr>
-              <w:sdtEndPr/>
               <w:sdtContent/>
             </w:sdt>
             <w:r>
@@ -588,7 +587,6 @@
           <w:tag w:val="goog_rdk_5"/>
           <w:id w:val="2130038450"/>
         </w:sdtPr>
-        <w:sdtEndPr/>
         <w:sdtContent/>
       </w:sdt>
       <w:r>
@@ -1008,9 +1006,9 @@
           <w:highlight w:val="yellow"/>
         </w:rPr>
       </w:pPr>
-      <w:bookmarkStart w:id="12" w:name="_Hlk95985709"/>
-      <w:bookmarkStart w:id="13" w:name="_Hlk95822362"/>
-      <w:bookmarkStart w:id="14" w:name="_Hlk158286568"/>
+      <w:bookmarkStart w:id="12" w:name="_Hlk95822362"/>
+      <w:bookmarkStart w:id="13" w:name="_Hlk158286568"/>
+      <w:bookmarkStart w:id="14" w:name="_Hlk95985709"/>
       <w:r>
         <w:rPr>
           <w:rFonts w:ascii="Regesto Grotesk" w:hAnsi="Regesto Grotesk" w:cs="Arial"/>
@@ -1357,11 +1355,9 @@
         </w:rPr>
         <w:t>Así pues, agotado el plazo para la atención de los Pliegos de Observaciones a que se alude en el segundo párrafo del presente apartado, sin que a la fecha de emisión del presente se tenga evidencia documental ingresada por parte de la entidad fiscalizada, se llegó a la conclusión de los siguientes: ==============================</w:t>
       </w:r>
-      <w:bookmarkStart w:id="16" w:name="_GoBack"/>
       <w:bookmarkEnd w:id="15"/>
-      <w:bookmarkEnd w:id="16"/>
     </w:p>
-    <w:bookmarkEnd w:id="13"/>
+    <w:bookmarkEnd w:id="12"/>
     <w:p>
       <w:pPr>
         <w:spacing w:before="240" w:after="240" w:line="276" w:lineRule="auto"/>
@@ -1400,7 +1396,7 @@
         </w:rPr>
         <w:t xml:space="preserve"> tanto, una vez analizados </w:t>
       </w:r>
-      <w:bookmarkStart w:id="17" w:name="_Hlk98240528"/>
+      <w:bookmarkStart w:id="16" w:name="_Hlk98240528"/>
       <w:r>
         <w:rPr>
           <w:rFonts w:ascii="Regesto Grotesk" w:eastAsia="Arial" w:hAnsi="Regesto Grotesk" w:cs="Arial"/>
@@ -1410,45 +1406,45 @@
         </w:rPr>
         <w:t>tod</w:t>
       </w:r>
+      <w:bookmarkEnd w:id="16"/>
+      <w:r>
+        <w:rPr>
+          <w:rFonts w:ascii="Regesto Grotesk" w:eastAsia="Arial" w:hAnsi="Regesto Grotesk" w:cs="Arial"/>
+          <w:sz w:val="20"/>
+          <w:szCs w:val="20"/>
+          <w:highlight w:val="yellow"/>
+        </w:rPr>
+        <w:t>os los elementos de convicción que obran en los autos de los expedientes</w:t>
+      </w:r>
+      <w:r>
+        <w:rPr>
+          <w:rFonts w:ascii="Regesto Grotesk" w:eastAsia="Arial" w:hAnsi="Regesto Grotesk" w:cs="Arial"/>
+          <w:sz w:val="20"/>
+          <w:szCs w:val="20"/>
+          <w:highlight w:val="yellow"/>
+        </w:rPr>
+        <w:t xml:space="preserve"> </w:t>
+      </w:r>
+      <w:bookmarkStart w:id="17" w:name="_Hlk124955251"/>
+      <w:r>
+        <w:rPr>
+          <w:rFonts w:ascii="Regesto Grotesk" w:eastAsia="Arial" w:hAnsi="Regesto Grotesk" w:cs="Arial"/>
+          <w:sz w:val="20"/>
+          <w:szCs w:val="20"/>
+          <w:highlight w:val="yellow"/>
+        </w:rPr>
+        <w:t>de mérito</w:t>
+      </w:r>
+      <w:r>
+        <w:rPr>
+          <w:rFonts w:ascii="Regesto Grotesk" w:eastAsia="Arial" w:hAnsi="Regesto Grotesk" w:cs="Arial"/>
+          <w:sz w:val="20"/>
+          <w:szCs w:val="20"/>
+          <w:highlight w:val="yellow"/>
+        </w:rPr>
+        <w:t xml:space="preserve">, </w:t>
+      </w:r>
       <w:bookmarkEnd w:id="17"/>
-      <w:r>
-        <w:rPr>
-          <w:rFonts w:ascii="Regesto Grotesk" w:eastAsia="Arial" w:hAnsi="Regesto Grotesk" w:cs="Arial"/>
-          <w:sz w:val="20"/>
-          <w:szCs w:val="20"/>
-          <w:highlight w:val="yellow"/>
-        </w:rPr>
-        <w:t>os los elementos de convicción que obran en los autos de los expedientes</w:t>
-      </w:r>
-      <w:r>
-        <w:rPr>
-          <w:rFonts w:ascii="Regesto Grotesk" w:eastAsia="Arial" w:hAnsi="Regesto Grotesk" w:cs="Arial"/>
-          <w:sz w:val="20"/>
-          <w:szCs w:val="20"/>
-          <w:highlight w:val="yellow"/>
-        </w:rPr>
-        <w:t xml:space="preserve"> </w:t>
-      </w:r>
-      <w:bookmarkStart w:id="18" w:name="_Hlk124955251"/>
-      <w:r>
-        <w:rPr>
-          <w:rFonts w:ascii="Regesto Grotesk" w:eastAsia="Arial" w:hAnsi="Regesto Grotesk" w:cs="Arial"/>
-          <w:sz w:val="20"/>
-          <w:szCs w:val="20"/>
-          <w:highlight w:val="yellow"/>
-        </w:rPr>
-        <w:t>de mérito</w:t>
-      </w:r>
-      <w:r>
-        <w:rPr>
-          <w:rFonts w:ascii="Regesto Grotesk" w:eastAsia="Arial" w:hAnsi="Regesto Grotesk" w:cs="Arial"/>
-          <w:sz w:val="20"/>
-          <w:szCs w:val="20"/>
-          <w:highlight w:val="yellow"/>
-        </w:rPr>
-        <w:t xml:space="preserve">, </w:t>
-      </w:r>
-      <w:bookmarkEnd w:id="18"/>
       <w:r>
         <w:rPr>
           <w:rFonts w:ascii="Regesto Grotesk" w:eastAsia="Arial" w:hAnsi="Regesto Grotesk" w:cs="Arial"/>
@@ -1516,8 +1512,8 @@
           <w:u w:val="single"/>
         </w:rPr>
       </w:pPr>
-      <w:bookmarkStart w:id="19" w:name="_Hlk158980047"/>
-      <w:bookmarkEnd w:id="14"/>
+      <w:bookmarkStart w:id="18" w:name="_Hlk158980047"/>
+      <w:bookmarkEnd w:id="13"/>
       <w:r>
         <w:rPr>
           <w:rFonts w:ascii="Regesto Grotesk" w:eastAsia="Arial" w:hAnsi="Regesto Grotesk" w:cs="Arial"/>
@@ -1556,7 +1552,7 @@
           <w:szCs w:val="20"/>
         </w:rPr>
       </w:pPr>
-      <w:bookmarkStart w:id="20" w:name="_Hlk151456575"/>
+      <w:bookmarkStart w:id="19" w:name="_Hlk151456575"/>
       <w:r>
         <w:rPr>
           <w:rFonts w:ascii="Regesto Grotesk" w:eastAsia="Arial" w:hAnsi="Regesto Grotesk" w:cs="Arial"/>
@@ -1631,7 +1627,7 @@
           <w:sz w:val="20"/>
         </w:rPr>
       </w:pPr>
-      <w:bookmarkStart w:id="21" w:name="_Hlk158292210"/>
+      <w:bookmarkStart w:id="20" w:name="_Hlk158292210"/>
       <w:r>
         <w:rPr>
           <w:rFonts w:ascii="Regesto Grotesk" w:eastAsia="Arial" w:hAnsi="Regesto Grotesk" w:cs="Arial"/>
@@ -1807,7 +1803,6 @@
     <w:p>
       <w:pPr>
         <w:spacing w:before="240" w:after="240" w:line="276" w:lineRule="auto"/>
-        <w:jc w:val="both"/>
         <w:rPr>
           <w:rFonts w:ascii="Regesto Grotesk" w:eastAsia="Arial" w:hAnsi="Regesto Grotesk" w:cs="Arial"/>
           <w:sz w:val="20"/>
@@ -1886,7 +1881,7 @@
           <w:u w:val="single"/>
         </w:rPr>
       </w:pPr>
-      <w:bookmarkStart w:id="22" w:name="_Hlk158292284"/>
+      <w:bookmarkStart w:id="21" w:name="_Hlk158292284"/>
       <w:r>
         <w:rPr>
           <w:rFonts w:ascii="Regesto Grotesk" w:eastAsia="Arial" w:hAnsi="Regesto Grotesk" w:cs="Arial"/>
@@ -1916,76 +1911,74 @@
           <w:u w:val="single"/>
         </w:rPr>
         <w:t xml:space="preserve"> </w:t>
-      </w:r>
-    </w:p>
-    <w:bookmarkEnd w:id="22"/>
-    <w:p>
-      <w:pPr>
-        <w:spacing w:before="120" w:after="120" w:line="276" w:lineRule="auto"/>
-        <w:jc w:val="both"/>
-        <w:rPr>
-          <w:rFonts w:ascii="Regesto Grotesk" w:eastAsia="Arial" w:hAnsi="Regesto Grotesk" w:cs="Arial"/>
-          <w:sz w:val="20"/>
-          <w:szCs w:val="20"/>
-        </w:rPr>
-      </w:pPr>
-      <w:r>
-        <w:rPr>
-          <w:rFonts w:ascii="Regesto Grotesk" w:eastAsia="Arial" w:hAnsi="Regesto Grotesk" w:cs="Arial"/>
-          <w:sz w:val="20"/>
-          <w:szCs w:val="20"/>
-        </w:rPr>
-        <w:t>${</w:t>
-      </w:r>
-      <w:proofErr w:type="spellStart"/>
-      <w:r>
-        <w:rPr>
-          <w:rFonts w:ascii="Regesto Grotesk" w:eastAsia="Arial" w:hAnsi="Regesto Grotesk" w:cs="Arial"/>
-          <w:sz w:val="20"/>
-          <w:szCs w:val="20"/>
-        </w:rPr>
-        <w:t>listado_documentos</w:t>
-      </w:r>
-      <w:proofErr w:type="spellEnd"/>
-      <w:r>
-        <w:rPr>
-          <w:rFonts w:ascii="Regesto Grotesk" w:eastAsia="Arial" w:hAnsi="Regesto Grotesk" w:cs="Arial"/>
-          <w:sz w:val="20"/>
-          <w:szCs w:val="20"/>
-        </w:rPr>
-        <w:t>}</w:t>
-      </w:r>
-    </w:p>
-    <w:p>
-      <w:pPr>
-        <w:spacing w:before="240" w:after="240" w:line="276" w:lineRule="auto"/>
-        <w:jc w:val="both"/>
-        <w:rPr>
-          <w:rFonts w:ascii="Regesto Grotesk" w:eastAsia="Arial" w:hAnsi="Regesto Grotesk" w:cs="Arial"/>
-          <w:b/>
-          <w:sz w:val="20"/>
-          <w:szCs w:val="20"/>
-          <w:u w:val="single"/>
-        </w:rPr>
-      </w:pPr>
-      <w:r>
-        <w:rPr>
-          <w:rFonts w:ascii="Regesto Grotesk" w:eastAsia="Arial" w:hAnsi="Regesto Grotesk" w:cs="Arial"/>
-          <w:b/>
-          <w:sz w:val="20"/>
-          <w:szCs w:val="20"/>
-          <w:u w:val="single"/>
-        </w:rPr>
-        <w:t>Análisis de la documentación presentada durante la Etapa de Aclaración</w:t>
       </w:r>
     </w:p>
     <w:bookmarkEnd w:id="21"/>
     <w:p>
       <w:pPr>
+        <w:spacing w:before="120" w:after="120" w:line="276" w:lineRule="auto"/>
+        <w:rPr>
+          <w:rFonts w:ascii="Regesto Grotesk" w:eastAsia="Arial" w:hAnsi="Regesto Grotesk" w:cs="Arial"/>
+          <w:sz w:val="20"/>
+          <w:szCs w:val="20"/>
+        </w:rPr>
+      </w:pPr>
+      <w:r>
+        <w:rPr>
+          <w:rFonts w:ascii="Regesto Grotesk" w:eastAsia="Arial" w:hAnsi="Regesto Grotesk" w:cs="Arial"/>
+          <w:sz w:val="20"/>
+          <w:szCs w:val="20"/>
+        </w:rPr>
+        <w:t>${</w:t>
+      </w:r>
+      <w:proofErr w:type="spellStart"/>
+      <w:r>
+        <w:rPr>
+          <w:rFonts w:ascii="Regesto Grotesk" w:eastAsia="Arial" w:hAnsi="Regesto Grotesk" w:cs="Arial"/>
+          <w:sz w:val="20"/>
+          <w:szCs w:val="20"/>
+        </w:rPr>
+        <w:t>listado_documentos</w:t>
+      </w:r>
+      <w:proofErr w:type="spellEnd"/>
+      <w:r>
+        <w:rPr>
+          <w:rFonts w:ascii="Regesto Grotesk" w:eastAsia="Arial" w:hAnsi="Regesto Grotesk" w:cs="Arial"/>
+          <w:sz w:val="20"/>
+          <w:szCs w:val="20"/>
+        </w:rPr>
+        <w:t>}</w:t>
+      </w:r>
+    </w:p>
+    <w:p>
+      <w:pPr>
         <w:spacing w:before="240" w:after="240" w:line="276" w:lineRule="auto"/>
         <w:jc w:val="both"/>
         <w:rPr>
           <w:rFonts w:ascii="Regesto Grotesk" w:eastAsia="Arial" w:hAnsi="Regesto Grotesk" w:cs="Arial"/>
+          <w:b/>
+          <w:sz w:val="20"/>
+          <w:szCs w:val="20"/>
+          <w:u w:val="single"/>
+        </w:rPr>
+      </w:pPr>
+      <w:r>
+        <w:rPr>
+          <w:rFonts w:ascii="Regesto Grotesk" w:eastAsia="Arial" w:hAnsi="Regesto Grotesk" w:cs="Arial"/>
+          <w:b/>
+          <w:sz w:val="20"/>
+          <w:szCs w:val="20"/>
+          <w:u w:val="single"/>
+        </w:rPr>
+        <w:t>Análisis de la documentación presentada durante la Etapa de Aclaración</w:t>
+      </w:r>
+    </w:p>
+    <w:bookmarkEnd w:id="20"/>
+    <w:p>
+      <w:pPr>
+        <w:spacing w:before="240" w:after="240" w:line="276" w:lineRule="auto"/>
+        <w:rPr>
+          <w:rFonts w:ascii="Regesto Grotesk" w:eastAsia="Arial" w:hAnsi="Regesto Grotesk" w:cs="Arial"/>
           <w:sz w:val="20"/>
           <w:szCs w:val="20"/>
         </w:rPr>
@@ -2020,7 +2013,6 @@
     <w:p>
       <w:pPr>
         <w:spacing w:before="240" w:after="240" w:line="276" w:lineRule="auto"/>
-        <w:jc w:val="both"/>
         <w:rPr>
           <w:rFonts w:ascii="Regesto Grotesk" w:eastAsia="Arial" w:hAnsi="Regesto Grotesk" w:cs="Arial"/>
           <w:sz w:val="20"/>
@@ -2223,7 +2215,7 @@
           <w:szCs w:val="20"/>
         </w:rPr>
       </w:pPr>
-      <w:bookmarkStart w:id="23" w:name="_Hlk158292672"/>
+      <w:bookmarkStart w:id="22" w:name="_Hlk158292672"/>
       <w:r>
         <w:rPr>
           <w:rFonts w:ascii="Regesto Grotesk" w:eastAsia="Arial" w:hAnsi="Regesto Grotesk" w:cs="Arial"/>
@@ -2233,9 +2225,9 @@
         <w:t>${rec02}</w:t>
       </w:r>
     </w:p>
+    <w:bookmarkEnd w:id="18"/>
     <w:bookmarkEnd w:id="19"/>
-    <w:bookmarkEnd w:id="20"/>
-    <w:bookmarkEnd w:id="23"/>
+    <w:bookmarkEnd w:id="22"/>
     <w:p>
       <w:pPr>
         <w:spacing w:before="240" w:after="240" w:line="276" w:lineRule="auto"/>
@@ -2253,7 +2245,7 @@
         <w:t>=====================================================================================</w:t>
       </w:r>
     </w:p>
-    <w:bookmarkEnd w:id="12"/>
+    <w:bookmarkEnd w:id="14"/>
     <w:p>
       <w:pPr>
         <w:tabs>
@@ -2311,7 +2303,7 @@
           <w:szCs w:val="20"/>
         </w:rPr>
       </w:pPr>
-      <w:bookmarkStart w:id="24" w:name="_Hlk158286973"/>
+      <w:bookmarkStart w:id="23" w:name="_Hlk158286973"/>
       <w:r>
         <w:rPr>
           <w:rFonts w:ascii="Regesto Grotesk" w:eastAsia="Arial Unicode MS" w:hAnsi="Regesto Grotesk" w:cs="Arial"/>
@@ -2481,7 +2473,7 @@
           <w:szCs w:val="20"/>
         </w:rPr>
       </w:pPr>
-      <w:bookmarkStart w:id="25" w:name="_Hlk158286815"/>
+      <w:bookmarkStart w:id="24" w:name="_Hlk158286815"/>
       <w:r>
         <w:rPr>
           <w:rFonts w:ascii="Regesto Grotesk" w:hAnsi="Regesto Grotesk" w:cs="Arial"/>
@@ -2492,7 +2484,7 @@
         <w:t>${siPliegos07}</w:t>
       </w:r>
     </w:p>
-    <w:bookmarkEnd w:id="25"/>
+    <w:bookmarkEnd w:id="24"/>
     <w:p>
       <w:pPr>
         <w:pStyle w:val="Prrafodelista"/>
@@ -2547,7 +2539,7 @@
           <w:lang w:eastAsia="es-MX"/>
         </w:rPr>
       </w:pPr>
-      <w:bookmarkStart w:id="26" w:name="_Hlk158286829"/>
+      <w:bookmarkStart w:id="25" w:name="_Hlk158286829"/>
       <w:r>
         <w:rPr>
           <w:rFonts w:ascii="Regesto Grotesk" w:hAnsi="Regesto Grotesk" w:cs="Arial"/>
@@ -2568,7 +2560,7 @@
           <w:szCs w:val="20"/>
         </w:rPr>
       </w:pPr>
-      <w:bookmarkStart w:id="27" w:name="_Hlk119323086"/>
+      <w:bookmarkStart w:id="26" w:name="_Hlk119323086"/>
       <w:r>
         <w:rPr>
           <w:rFonts w:ascii="Regesto Grotesk" w:eastAsia="Arial" w:hAnsi="Regesto Grotesk" w:cs="Arial"/>
@@ -2578,8 +2570,8 @@
         <w:t>${siPliegos10}</w:t>
       </w:r>
     </w:p>
+    <w:bookmarkEnd w:id="25"/>
     <w:bookmarkEnd w:id="26"/>
-    <w:bookmarkEnd w:id="27"/>
     <w:p>
       <w:pPr>
         <w:spacing w:before="240" w:after="240" w:line="276" w:lineRule="auto"/>
@@ -2613,10 +2605,10 @@
           <w:szCs w:val="20"/>
         </w:rPr>
       </w:pPr>
-      <w:bookmarkStart w:id="28" w:name="_Hlk158287003"/>
-      <w:bookmarkStart w:id="29" w:name="_Hlk158980178"/>
-      <w:bookmarkStart w:id="30" w:name="_Hlk158287044"/>
-      <w:bookmarkEnd w:id="24"/>
+      <w:bookmarkStart w:id="27" w:name="_Hlk158287003"/>
+      <w:bookmarkStart w:id="28" w:name="_Hlk158980178"/>
+      <w:bookmarkStart w:id="29" w:name="_Hlk158287044"/>
+      <w:bookmarkEnd w:id="23"/>
       <w:r>
         <w:rPr>
           <w:rFonts w:ascii="Regesto Grotesk" w:eastAsia="Arial Unicode MS" w:hAnsi="Regesto Grotesk" w:cs="Arial"/>
@@ -2661,8 +2653,8 @@
           <w:sz w:val="20"/>
         </w:rPr>
       </w:pPr>
-      <w:bookmarkStart w:id="31" w:name="_Hlk158287023"/>
-      <w:bookmarkEnd w:id="28"/>
+      <w:bookmarkStart w:id="30" w:name="_Hlk158287023"/>
+      <w:bookmarkEnd w:id="27"/>
       <w:r>
         <w:rPr>
           <w:rFonts w:ascii="Regesto Grotesk" w:eastAsia="Arial" w:hAnsi="Regesto Grotesk" w:cs="Arial"/>
@@ -2738,7 +2730,7 @@
         <w:t>${accionSolventada06}</w:t>
       </w:r>
     </w:p>
-    <w:bookmarkEnd w:id="31"/>
+    <w:bookmarkEnd w:id="30"/>
     <w:p>
       <w:pPr>
         <w:spacing w:before="240" w:after="240" w:line="276" w:lineRule="auto"/>
@@ -2925,8 +2917,8 @@
         <w:t>}</w:t>
       </w:r>
     </w:p>
+    <w:bookmarkEnd w:id="28"/>
     <w:bookmarkEnd w:id="29"/>
-    <w:bookmarkEnd w:id="30"/>
     <w:p>
       <w:pPr>
         <w:spacing w:before="240" w:after="240" w:line="276" w:lineRule="auto"/>
@@ -4001,7 +3993,7 @@
 </file>
 
 <file path=word/endnotes.xml><?xml version="1.0" encoding="utf-8"?>
-<w:endnotes xmlns:wpc="http://schemas.microsoft.com/office/word/2010/wordprocessingCanvas" xmlns:cx="http://schemas.microsoft.com/office/drawing/2014/chartex" xmlns:cx1="http://schemas.microsoft.com/office/drawing/2015/9/8/chartex" xmlns:cx2="http://schemas.microsoft.com/office/drawing/2015/10/21/chartex" xmlns:cx3="http://schemas.microsoft.com/office/drawing/2016/5/9/chartex" xmlns:cx4="http://schemas.microsoft.com/office/drawing/2016/5/10/chartex" xmlns:cx5="http://schemas.microsoft.com/office/drawing/2016/5/11/chartex" xmlns:cx6="http://schemas.microsoft.com/office/drawing/2016/5/12/chartex" xmlns:cx7="http://schemas.microsoft.com/office/drawing/2016/5/13/chartex" xmlns:cx8="http://schemas.microsoft.com/office/drawing/2016/5/14/chartex" xmlns:mc="http://schemas.openxmlformats.org/markup-compatibility/2006" xmlns:aink="http://schemas.microsoft.com/office/drawing/2016/ink" xmlns:am3d="http://schemas.microsoft.com/office/drawing/2017/model3d" xmlns:o="urn:schemas-microsoft-com:office:office" xmlns:r="http://schemas.openxmlformats.org/officeDocument/2006/relationships" xmlns:m="http://schemas.openxmlformats.org/officeDocument/2006/math" xmlns:v="urn:schemas-microsoft-com:vml" xmlns:wp14="http://schemas.microsoft.com/office/word/2010/wordprocessingDrawing" xmlns:wp="http://schemas.openxmlformats.org/drawingml/2006/wordprocessingDrawing" xmlns:w10="urn:schemas-microsoft-com:office:word" xmlns:w="http://schemas.openxmlformats.org/wordprocessingml/2006/main" xmlns:w14="http://schemas.microsoft.com/office/word/2010/wordml" xmlns:w15="http://schemas.microsoft.com/office/word/2012/wordml" xmlns:w16cid="http://schemas.microsoft.com/office/word/2016/wordml/cid" xmlns:w16se="http://schemas.microsoft.com/office/word/2015/wordml/symex" xmlns:wpg="http://schemas.microsoft.com/office/word/2010/wordprocessingGroup" xmlns:wpi="http://schemas.microsoft.com/office/word/2010/wordprocessingInk" xmlns:wne="http://schemas.microsoft.com/office/word/2006/wordml" xmlns:wps="http://schemas.microsoft.com/office/word/2010/wordprocessingShape" mc:Ignorable="w14 w15 w16se w16cid wp14">
+<w:endnotes xmlns:wpc="http://schemas.microsoft.com/office/word/2010/wordprocessingCanvas" xmlns:cx="http://schemas.microsoft.com/office/drawing/2014/chartex" xmlns:cx1="http://schemas.microsoft.com/office/drawing/2015/9/8/chartex" xmlns:cx2="http://schemas.microsoft.com/office/drawing/2015/10/21/chartex" xmlns:cx3="http://schemas.microsoft.com/office/drawing/2016/5/9/chartex" xmlns:cx4="http://schemas.microsoft.com/office/drawing/2016/5/10/chartex" xmlns:cx5="http://schemas.microsoft.com/office/drawing/2016/5/11/chartex" xmlns:cx6="http://schemas.microsoft.com/office/drawing/2016/5/12/chartex" xmlns:cx7="http://schemas.microsoft.com/office/drawing/2016/5/13/chartex" xmlns:cx8="http://schemas.microsoft.com/office/drawing/2016/5/14/chartex" xmlns:mc="http://schemas.openxmlformats.org/markup-compatibility/2006" xmlns:aink="http://schemas.microsoft.com/office/drawing/2016/ink" xmlns:am3d="http://schemas.microsoft.com/office/drawing/2017/model3d" xmlns:o="urn:schemas-microsoft-com:office:office" xmlns:oel="http://schemas.microsoft.com/office/2019/extlst" xmlns:r="http://schemas.openxmlformats.org/officeDocument/2006/relationships" xmlns:m="http://schemas.openxmlformats.org/officeDocument/2006/math" xmlns:v="urn:schemas-microsoft-com:vml" xmlns:wp14="http://schemas.microsoft.com/office/word/2010/wordprocessingDrawing" xmlns:wp="http://schemas.openxmlformats.org/drawingml/2006/wordprocessingDrawing" xmlns:w10="urn:schemas-microsoft-com:office:word" xmlns:w="http://schemas.openxmlformats.org/wordprocessingml/2006/main" xmlns:w14="http://schemas.microsoft.com/office/word/2010/wordml" xmlns:w15="http://schemas.microsoft.com/office/word/2012/wordml" xmlns:w16cex="http://schemas.microsoft.com/office/word/2018/wordml/cex" xmlns:w16cid="http://schemas.microsoft.com/office/word/2016/wordml/cid" xmlns:w16="http://schemas.microsoft.com/office/word/2018/wordml" xmlns:w16du="http://schemas.microsoft.com/office/word/2023/wordml/word16du" xmlns:w16sdtdh="http://schemas.microsoft.com/office/word/2020/wordml/sdtdatahash" xmlns:w16sdtfl="http://schemas.microsoft.com/office/word/2024/wordml/sdtformatlock" xmlns:w16se="http://schemas.microsoft.com/office/word/2015/wordml/symex" xmlns:wpg="http://schemas.microsoft.com/office/word/2010/wordprocessingGroup" xmlns:wpi="http://schemas.microsoft.com/office/word/2010/wordprocessingInk" xmlns:wne="http://schemas.microsoft.com/office/word/2006/wordml" xmlns:wps="http://schemas.microsoft.com/office/word/2010/wordprocessingShape" mc:Ignorable="w14 w15 w16se w16cid w16 w16cex w16sdtdh w16sdtfl w16du wp14">
   <w:endnote w:type="separator" w:id="-1">
     <w:p>
       <w:pPr>
@@ -4026,7 +4018,7 @@
 </file>
 
 <file path=word/footer1.xml><?xml version="1.0" encoding="utf-8"?>
-<w:ftr xmlns:wpc="http://schemas.microsoft.com/office/word/2010/wordprocessingCanvas" xmlns:cx="http://schemas.microsoft.com/office/drawing/2014/chartex" xmlns:cx1="http://schemas.microsoft.com/office/drawing/2015/9/8/chartex" xmlns:cx2="http://schemas.microsoft.com/office/drawing/2015/10/21/chartex" xmlns:cx3="http://schemas.microsoft.com/office/drawing/2016/5/9/chartex" xmlns:cx4="http://schemas.microsoft.com/office/drawing/2016/5/10/chartex" xmlns:cx5="http://schemas.microsoft.com/office/drawing/2016/5/11/chartex" xmlns:cx6="http://schemas.microsoft.com/office/drawing/2016/5/12/chartex" xmlns:cx7="http://schemas.microsoft.com/office/drawing/2016/5/13/chartex" xmlns:cx8="http://schemas.microsoft.com/office/drawing/2016/5/14/chartex" xmlns:mc="http://schemas.openxmlformats.org/markup-compatibility/2006" xmlns:aink="http://schemas.microsoft.com/office/drawing/2016/ink" xmlns:am3d="http://schemas.microsoft.com/office/drawing/2017/model3d" xmlns:o="urn:schemas-microsoft-com:office:office" xmlns:r="http://schemas.openxmlformats.org/officeDocument/2006/relationships" xmlns:m="http://schemas.openxmlformats.org/officeDocument/2006/math" xmlns:v="urn:schemas-microsoft-com:vml" xmlns:wp14="http://schemas.microsoft.com/office/word/2010/wordprocessingDrawing" xmlns:wp="http://schemas.openxmlformats.org/drawingml/2006/wordprocessingDrawing" xmlns:w10="urn:schemas-microsoft-com:office:word" xmlns:w="http://schemas.openxmlformats.org/wordprocessingml/2006/main" xmlns:w14="http://schemas.microsoft.com/office/word/2010/wordml" xmlns:w15="http://schemas.microsoft.com/office/word/2012/wordml" xmlns:w16cid="http://schemas.microsoft.com/office/word/2016/wordml/cid" xmlns:w16se="http://schemas.microsoft.com/office/word/2015/wordml/symex" xmlns:wpg="http://schemas.microsoft.com/office/word/2010/wordprocessingGroup" xmlns:wpi="http://schemas.microsoft.com/office/word/2010/wordprocessingInk" xmlns:wne="http://schemas.microsoft.com/office/word/2006/wordml" xmlns:wps="http://schemas.microsoft.com/office/word/2010/wordprocessingShape" mc:Ignorable="w14 w15 w16se w16cid wp14">
+<w:ftr xmlns:wpc="http://schemas.microsoft.com/office/word/2010/wordprocessingCanvas" xmlns:cx="http://schemas.microsoft.com/office/drawing/2014/chartex" xmlns:cx1="http://schemas.microsoft.com/office/drawing/2015/9/8/chartex" xmlns:cx2="http://schemas.microsoft.com/office/drawing/2015/10/21/chartex" xmlns:cx3="http://schemas.microsoft.com/office/drawing/2016/5/9/chartex" xmlns:cx4="http://schemas.microsoft.com/office/drawing/2016/5/10/chartex" xmlns:cx5="http://schemas.microsoft.com/office/drawing/2016/5/11/chartex" xmlns:cx6="http://schemas.microsoft.com/office/drawing/2016/5/12/chartex" xmlns:cx7="http://schemas.microsoft.com/office/drawing/2016/5/13/chartex" xmlns:cx8="http://schemas.microsoft.com/office/drawing/2016/5/14/chartex" xmlns:mc="http://schemas.openxmlformats.org/markup-compatibility/2006" xmlns:aink="http://schemas.microsoft.com/office/drawing/2016/ink" xmlns:am3d="http://schemas.microsoft.com/office/drawing/2017/model3d" xmlns:o="urn:schemas-microsoft-com:office:office" xmlns:oel="http://schemas.microsoft.com/office/2019/extlst" xmlns:r="http://schemas.openxmlformats.org/officeDocument/2006/relationships" xmlns:m="http://schemas.openxmlformats.org/officeDocument/2006/math" xmlns:v="urn:schemas-microsoft-com:vml" xmlns:wp14="http://schemas.microsoft.com/office/word/2010/wordprocessingDrawing" xmlns:wp="http://schemas.openxmlformats.org/drawingml/2006/wordprocessingDrawing" xmlns:w10="urn:schemas-microsoft-com:office:word" xmlns:w="http://schemas.openxmlformats.org/wordprocessingml/2006/main" xmlns:w14="http://schemas.microsoft.com/office/word/2010/wordml" xmlns:w15="http://schemas.microsoft.com/office/word/2012/wordml" xmlns:w16cex="http://schemas.microsoft.com/office/word/2018/wordml/cex" xmlns:w16cid="http://schemas.microsoft.com/office/word/2016/wordml/cid" xmlns:w16="http://schemas.microsoft.com/office/word/2018/wordml" xmlns:w16du="http://schemas.microsoft.com/office/word/2023/wordml/word16du" xmlns:w16sdtdh="http://schemas.microsoft.com/office/word/2020/wordml/sdtdatahash" xmlns:w16sdtfl="http://schemas.microsoft.com/office/word/2024/wordml/sdtformatlock" xmlns:w16se="http://schemas.microsoft.com/office/word/2015/wordml/symex" xmlns:wpg="http://schemas.microsoft.com/office/word/2010/wordprocessingGroup" xmlns:wpi="http://schemas.microsoft.com/office/word/2010/wordprocessingInk" xmlns:wne="http://schemas.microsoft.com/office/word/2006/wordml" xmlns:wps="http://schemas.microsoft.com/office/word/2010/wordprocessingShape" mc:Ignorable="w14 w15 w16se w16cid w16 w16cex w16sdtdh w16sdtfl w16du wp14">
   <w:tbl>
     <w:tblPr>
       <w:tblStyle w:val="Tablaconcuadrcula"/>
@@ -4434,7 +4426,6 @@
               <w:docPartUnique/>
             </w:docPartObj>
           </w:sdtPr>
-          <w:sdtEndPr/>
           <w:sdtContent>
             <w:p>
               <w:pPr>
@@ -4611,7 +4602,7 @@
 </file>
 
 <file path=word/footnotes.xml><?xml version="1.0" encoding="utf-8"?>
-<w:footnotes xmlns:wpc="http://schemas.microsoft.com/office/word/2010/wordprocessingCanvas" xmlns:cx="http://schemas.microsoft.com/office/drawing/2014/chartex" xmlns:cx1="http://schemas.microsoft.com/office/drawing/2015/9/8/chartex" xmlns:cx2="http://schemas.microsoft.com/office/drawing/2015/10/21/chartex" xmlns:cx3="http://schemas.microsoft.com/office/drawing/2016/5/9/chartex" xmlns:cx4="http://schemas.microsoft.com/office/drawing/2016/5/10/chartex" xmlns:cx5="http://schemas.microsoft.com/office/drawing/2016/5/11/chartex" xmlns:cx6="http://schemas.microsoft.com/office/drawing/2016/5/12/chartex" xmlns:cx7="http://schemas.microsoft.com/office/drawing/2016/5/13/chartex" xmlns:cx8="http://schemas.microsoft.com/office/drawing/2016/5/14/chartex" xmlns:mc="http://schemas.openxmlformats.org/markup-compatibility/2006" xmlns:aink="http://schemas.microsoft.com/office/drawing/2016/ink" xmlns:am3d="http://schemas.microsoft.com/office/drawing/2017/model3d" xmlns:o="urn:schemas-microsoft-com:office:office" xmlns:r="http://schemas.openxmlformats.org/officeDocument/2006/relationships" xmlns:m="http://schemas.openxmlformats.org/officeDocument/2006/math" xmlns:v="urn:schemas-microsoft-com:vml" xmlns:wp14="http://schemas.microsoft.com/office/word/2010/wordprocessingDrawing" xmlns:wp="http://schemas.openxmlformats.org/drawingml/2006/wordprocessingDrawing" xmlns:w10="urn:schemas-microsoft-com:office:word" xmlns:w="http://schemas.openxmlformats.org/wordprocessingml/2006/main" xmlns:w14="http://schemas.microsoft.com/office/word/2010/wordml" xmlns:w15="http://schemas.microsoft.com/office/word/2012/wordml" xmlns:w16cid="http://schemas.microsoft.com/office/word/2016/wordml/cid" xmlns:w16se="http://schemas.microsoft.com/office/word/2015/wordml/symex" xmlns:wpg="http://schemas.microsoft.com/office/word/2010/wordprocessingGroup" xmlns:wpi="http://schemas.microsoft.com/office/word/2010/wordprocessingInk" xmlns:wne="http://schemas.microsoft.com/office/word/2006/wordml" xmlns:wps="http://schemas.microsoft.com/office/word/2010/wordprocessingShape" mc:Ignorable="w14 w15 w16se w16cid wp14">
+<w:footnotes xmlns:wpc="http://schemas.microsoft.com/office/word/2010/wordprocessingCanvas" xmlns:cx="http://schemas.microsoft.com/office/drawing/2014/chartex" xmlns:cx1="http://schemas.microsoft.com/office/drawing/2015/9/8/chartex" xmlns:cx2="http://schemas.microsoft.com/office/drawing/2015/10/21/chartex" xmlns:cx3="http://schemas.microsoft.com/office/drawing/2016/5/9/chartex" xmlns:cx4="http://schemas.microsoft.com/office/drawing/2016/5/10/chartex" xmlns:cx5="http://schemas.microsoft.com/office/drawing/2016/5/11/chartex" xmlns:cx6="http://schemas.microsoft.com/office/drawing/2016/5/12/chartex" xmlns:cx7="http://schemas.microsoft.com/office/drawing/2016/5/13/chartex" xmlns:cx8="http://schemas.microsoft.com/office/drawing/2016/5/14/chartex" xmlns:mc="http://schemas.openxmlformats.org/markup-compatibility/2006" xmlns:aink="http://schemas.microsoft.com/office/drawing/2016/ink" xmlns:am3d="http://schemas.microsoft.com/office/drawing/2017/model3d" xmlns:o="urn:schemas-microsoft-com:office:office" xmlns:oel="http://schemas.microsoft.com/office/2019/extlst" xmlns:r="http://schemas.openxmlformats.org/officeDocument/2006/relationships" xmlns:m="http://schemas.openxmlformats.org/officeDocument/2006/math" xmlns:v="urn:schemas-microsoft-com:vml" xmlns:wp14="http://schemas.microsoft.com/office/word/2010/wordprocessingDrawing" xmlns:wp="http://schemas.openxmlformats.org/drawingml/2006/wordprocessingDrawing" xmlns:w10="urn:schemas-microsoft-com:office:word" xmlns:w="http://schemas.openxmlformats.org/wordprocessingml/2006/main" xmlns:w14="http://schemas.microsoft.com/office/word/2010/wordml" xmlns:w15="http://schemas.microsoft.com/office/word/2012/wordml" xmlns:w16cex="http://schemas.microsoft.com/office/word/2018/wordml/cex" xmlns:w16cid="http://schemas.microsoft.com/office/word/2016/wordml/cid" xmlns:w16="http://schemas.microsoft.com/office/word/2018/wordml" xmlns:w16du="http://schemas.microsoft.com/office/word/2023/wordml/word16du" xmlns:w16sdtdh="http://schemas.microsoft.com/office/word/2020/wordml/sdtdatahash" xmlns:w16sdtfl="http://schemas.microsoft.com/office/word/2024/wordml/sdtformatlock" xmlns:w16se="http://schemas.microsoft.com/office/word/2015/wordml/symex" xmlns:wpg="http://schemas.microsoft.com/office/word/2010/wordprocessingGroup" xmlns:wpi="http://schemas.microsoft.com/office/word/2010/wordprocessingInk" xmlns:wne="http://schemas.microsoft.com/office/word/2006/wordml" xmlns:wps="http://schemas.microsoft.com/office/word/2010/wordprocessingShape" mc:Ignorable="w14 w15 w16se w16cid w16 w16cex w16sdtdh w16sdtfl w16du wp14">
   <w:footnote w:type="separator" w:id="-1">
     <w:p>
       <w:pPr>
@@ -4636,7 +4627,7 @@
 </file>
 
 <file path=word/header1.xml><?xml version="1.0" encoding="utf-8"?>
-<w:hdr xmlns:wpc="http://schemas.microsoft.com/office/word/2010/wordprocessingCanvas" xmlns:cx="http://schemas.microsoft.com/office/drawing/2014/chartex" xmlns:cx1="http://schemas.microsoft.com/office/drawing/2015/9/8/chartex" xmlns:cx2="http://schemas.microsoft.com/office/drawing/2015/10/21/chartex" xmlns:cx3="http://schemas.microsoft.com/office/drawing/2016/5/9/chartex" xmlns:cx4="http://schemas.microsoft.com/office/drawing/2016/5/10/chartex" xmlns:cx5="http://schemas.microsoft.com/office/drawing/2016/5/11/chartex" xmlns:cx6="http://schemas.microsoft.com/office/drawing/2016/5/12/chartex" xmlns:cx7="http://schemas.microsoft.com/office/drawing/2016/5/13/chartex" xmlns:cx8="http://schemas.microsoft.com/office/drawing/2016/5/14/chartex" xmlns:mc="http://schemas.openxmlformats.org/markup-compatibility/2006" xmlns:aink="http://schemas.microsoft.com/office/drawing/2016/ink" xmlns:am3d="http://schemas.microsoft.com/office/drawing/2017/model3d" xmlns:o="urn:schemas-microsoft-com:office:office" xmlns:r="http://schemas.openxmlformats.org/officeDocument/2006/relationships" xmlns:m="http://schemas.openxmlformats.org/officeDocument/2006/math" xmlns:v="urn:schemas-microsoft-com:vml" xmlns:wp14="http://schemas.microsoft.com/office/word/2010/wordprocessingDrawing" xmlns:wp="http://schemas.openxmlformats.org/drawingml/2006/wordprocessingDrawing" xmlns:w10="urn:schemas-microsoft-com:office:word" xmlns:w="http://schemas.openxmlformats.org/wordprocessingml/2006/main" xmlns:w14="http://schemas.microsoft.com/office/word/2010/wordml" xmlns:w15="http://schemas.microsoft.com/office/word/2012/wordml" xmlns:w16cid="http://schemas.microsoft.com/office/word/2016/wordml/cid" xmlns:w16se="http://schemas.microsoft.com/office/word/2015/wordml/symex" xmlns:wpg="http://schemas.microsoft.com/office/word/2010/wordprocessingGroup" xmlns:wpi="http://schemas.microsoft.com/office/word/2010/wordprocessingInk" xmlns:wne="http://schemas.microsoft.com/office/word/2006/wordml" xmlns:wps="http://schemas.microsoft.com/office/word/2010/wordprocessingShape" mc:Ignorable="w14 w15 w16se w16cid wp14">
+<w:hdr xmlns:wpc="http://schemas.microsoft.com/office/word/2010/wordprocessingCanvas" xmlns:cx="http://schemas.microsoft.com/office/drawing/2014/chartex" xmlns:cx1="http://schemas.microsoft.com/office/drawing/2015/9/8/chartex" xmlns:cx2="http://schemas.microsoft.com/office/drawing/2015/10/21/chartex" xmlns:cx3="http://schemas.microsoft.com/office/drawing/2016/5/9/chartex" xmlns:cx4="http://schemas.microsoft.com/office/drawing/2016/5/10/chartex" xmlns:cx5="http://schemas.microsoft.com/office/drawing/2016/5/11/chartex" xmlns:cx6="http://schemas.microsoft.com/office/drawing/2016/5/12/chartex" xmlns:cx7="http://schemas.microsoft.com/office/drawing/2016/5/13/chartex" xmlns:cx8="http://schemas.microsoft.com/office/drawing/2016/5/14/chartex" xmlns:mc="http://schemas.openxmlformats.org/markup-compatibility/2006" xmlns:aink="http://schemas.microsoft.com/office/drawing/2016/ink" xmlns:am3d="http://schemas.microsoft.com/office/drawing/2017/model3d" xmlns:o="urn:schemas-microsoft-com:office:office" xmlns:oel="http://schemas.microsoft.com/office/2019/extlst" xmlns:r="http://schemas.openxmlformats.org/officeDocument/2006/relationships" xmlns:m="http://schemas.openxmlformats.org/officeDocument/2006/math" xmlns:v="urn:schemas-microsoft-com:vml" xmlns:wp14="http://schemas.microsoft.com/office/word/2010/wordprocessingDrawing" xmlns:wp="http://schemas.openxmlformats.org/drawingml/2006/wordprocessingDrawing" xmlns:w10="urn:schemas-microsoft-com:office:word" xmlns:w="http://schemas.openxmlformats.org/wordprocessingml/2006/main" xmlns:w14="http://schemas.microsoft.com/office/word/2010/wordml" xmlns:w15="http://schemas.microsoft.com/office/word/2012/wordml" xmlns:w16cex="http://schemas.microsoft.com/office/word/2018/wordml/cex" xmlns:w16cid="http://schemas.microsoft.com/office/word/2016/wordml/cid" xmlns:w16="http://schemas.microsoft.com/office/word/2018/wordml" xmlns:w16du="http://schemas.microsoft.com/office/word/2023/wordml/word16du" xmlns:w16sdtdh="http://schemas.microsoft.com/office/word/2020/wordml/sdtdatahash" xmlns:w16sdtfl="http://schemas.microsoft.com/office/word/2024/wordml/sdtformatlock" xmlns:w16se="http://schemas.microsoft.com/office/word/2015/wordml/symex" xmlns:wpg="http://schemas.microsoft.com/office/word/2010/wordprocessingGroup" xmlns:wpi="http://schemas.microsoft.com/office/word/2010/wordprocessingInk" xmlns:wne="http://schemas.microsoft.com/office/word/2006/wordml" xmlns:wps="http://schemas.microsoft.com/office/word/2010/wordprocessingShape" mc:Ignorable="w14 w15 w16se w16cid w16 w16cex w16sdtdh w16sdtfl w16du wp14">
   <w:tbl>
     <w:tblPr>
       <w:tblStyle w:val="Tablaconcuadrcula"/>
@@ -4676,13 +4667,13 @@
               <w:szCs w:val="16"/>
             </w:rPr>
           </w:pPr>
-          <w:bookmarkStart w:id="32" w:name="_Hlk194568822"/>
-          <w:bookmarkStart w:id="33" w:name="_Hlk195085350"/>
-          <w:bookmarkStart w:id="34" w:name="_Hlk195085351"/>
-          <w:bookmarkStart w:id="35" w:name="_Hlk195085703"/>
-          <w:bookmarkStart w:id="36" w:name="_Hlk195085704"/>
-          <w:bookmarkStart w:id="37" w:name="_Hlk195085833"/>
-          <w:bookmarkStart w:id="38" w:name="_Hlk195085834"/>
+          <w:bookmarkStart w:id="31" w:name="_Hlk194568822"/>
+          <w:bookmarkStart w:id="32" w:name="_Hlk195085350"/>
+          <w:bookmarkStart w:id="33" w:name="_Hlk195085351"/>
+          <w:bookmarkStart w:id="34" w:name="_Hlk195085703"/>
+          <w:bookmarkStart w:id="35" w:name="_Hlk195085704"/>
+          <w:bookmarkStart w:id="36" w:name="_Hlk195085833"/>
+          <w:bookmarkStart w:id="37" w:name="_Hlk195085834"/>
           <w:r>
             <w:rPr>
               <w:rFonts w:ascii="Athelas" w:hAnsi="Athelas"/>
@@ -4808,7 +4799,7 @@
         </w:p>
       </w:tc>
     </w:tr>
-    <w:bookmarkEnd w:id="32"/>
+    <w:bookmarkEnd w:id="31"/>
   </w:tbl>
   <w:p>
     <w:pPr>
@@ -4839,12 +4830,12 @@
       <w:t>Informe de Seguimiento</w:t>
     </w:r>
   </w:p>
+  <w:bookmarkEnd w:id="32"/>
   <w:bookmarkEnd w:id="33"/>
   <w:bookmarkEnd w:id="34"/>
   <w:bookmarkEnd w:id="35"/>
   <w:bookmarkEnd w:id="36"/>
   <w:bookmarkEnd w:id="37"/>
-  <w:bookmarkEnd w:id="38"/>
   <w:p>
     <w:pPr>
       <w:pStyle w:val="Encabezado"/>
@@ -4854,7 +4845,7 @@
 </file>
 
 <file path=word/numbering.xml><?xml version="1.0" encoding="utf-8"?>
-<w:numbering xmlns:wpc="http://schemas.microsoft.com/office/word/2010/wordprocessingCanvas" xmlns:cx="http://schemas.microsoft.com/office/drawing/2014/chartex" xmlns:cx1="http://schemas.microsoft.com/office/drawing/2015/9/8/chartex" xmlns:cx2="http://schemas.microsoft.com/office/drawing/2015/10/21/chartex" xmlns:cx3="http://schemas.microsoft.com/office/drawing/2016/5/9/chartex" xmlns:cx4="http://schemas.microsoft.com/office/drawing/2016/5/10/chartex" xmlns:cx5="http://schemas.microsoft.com/office/drawing/2016/5/11/chartex" xmlns:cx6="http://schemas.microsoft.com/office/drawing/2016/5/12/chartex" xmlns:cx7="http://schemas.microsoft.com/office/drawing/2016/5/13/chartex" xmlns:cx8="http://schemas.microsoft.com/office/drawing/2016/5/14/chartex" xmlns:mc="http://schemas.openxmlformats.org/markup-compatibility/2006" xmlns:aink="http://schemas.microsoft.com/office/drawing/2016/ink" xmlns:am3d="http://schemas.microsoft.com/office/drawing/2017/model3d" xmlns:o="urn:schemas-microsoft-com:office:office" xmlns:r="http://schemas.openxmlformats.org/officeDocument/2006/relationships" xmlns:m="http://schemas.openxmlformats.org/officeDocument/2006/math" xmlns:v="urn:schemas-microsoft-com:vml" xmlns:wp14="http://schemas.microsoft.com/office/word/2010/wordprocessingDrawing" xmlns:wp="http://schemas.openxmlformats.org/drawingml/2006/wordprocessingDrawing" xmlns:w10="urn:schemas-microsoft-com:office:word" xmlns:w="http://schemas.openxmlformats.org/wordprocessingml/2006/main" xmlns:w14="http://schemas.microsoft.com/office/word/2010/wordml" xmlns:w15="http://schemas.microsoft.com/office/word/2012/wordml" xmlns:w16cid="http://schemas.microsoft.com/office/word/2016/wordml/cid" xmlns:w16se="http://schemas.microsoft.com/office/word/2015/wordml/symex" xmlns:wpg="http://schemas.microsoft.com/office/word/2010/wordprocessingGroup" xmlns:wpi="http://schemas.microsoft.com/office/word/2010/wordprocessingInk" xmlns:wne="http://schemas.microsoft.com/office/word/2006/wordml" xmlns:wps="http://schemas.microsoft.com/office/word/2010/wordprocessingShape" mc:Ignorable="w14 w15 w16se w16cid wp14">
+<w:numbering xmlns:wpc="http://schemas.microsoft.com/office/word/2010/wordprocessingCanvas" xmlns:cx="http://schemas.microsoft.com/office/drawing/2014/chartex" xmlns:cx1="http://schemas.microsoft.com/office/drawing/2015/9/8/chartex" xmlns:cx2="http://schemas.microsoft.com/office/drawing/2015/10/21/chartex" xmlns:cx3="http://schemas.microsoft.com/office/drawing/2016/5/9/chartex" xmlns:cx4="http://schemas.microsoft.com/office/drawing/2016/5/10/chartex" xmlns:cx5="http://schemas.microsoft.com/office/drawing/2016/5/11/chartex" xmlns:cx6="http://schemas.microsoft.com/office/drawing/2016/5/12/chartex" xmlns:cx7="http://schemas.microsoft.com/office/drawing/2016/5/13/chartex" xmlns:cx8="http://schemas.microsoft.com/office/drawing/2016/5/14/chartex" xmlns:mc="http://schemas.openxmlformats.org/markup-compatibility/2006" xmlns:aink="http://schemas.microsoft.com/office/drawing/2016/ink" xmlns:am3d="http://schemas.microsoft.com/office/drawing/2017/model3d" xmlns:o="urn:schemas-microsoft-com:office:office" xmlns:oel="http://schemas.microsoft.com/office/2019/extlst" xmlns:r="http://schemas.openxmlformats.org/officeDocument/2006/relationships" xmlns:m="http://schemas.openxmlformats.org/officeDocument/2006/math" xmlns:v="urn:schemas-microsoft-com:vml" xmlns:wp14="http://schemas.microsoft.com/office/word/2010/wordprocessingDrawing" xmlns:wp="http://schemas.openxmlformats.org/drawingml/2006/wordprocessingDrawing" xmlns:w10="urn:schemas-microsoft-com:office:word" xmlns:w="http://schemas.openxmlformats.org/wordprocessingml/2006/main" xmlns:w14="http://schemas.microsoft.com/office/word/2010/wordml" xmlns:w15="http://schemas.microsoft.com/office/word/2012/wordml" xmlns:w16cex="http://schemas.microsoft.com/office/word/2018/wordml/cex" xmlns:w16cid="http://schemas.microsoft.com/office/word/2016/wordml/cid" xmlns:w16="http://schemas.microsoft.com/office/word/2018/wordml" xmlns:w16du="http://schemas.microsoft.com/office/word/2023/wordml/word16du" xmlns:w16sdtdh="http://schemas.microsoft.com/office/word/2020/wordml/sdtdatahash" xmlns:w16sdtfl="http://schemas.microsoft.com/office/word/2024/wordml/sdtformatlock" xmlns:w16se="http://schemas.microsoft.com/office/word/2015/wordml/symex" xmlns:wpg="http://schemas.microsoft.com/office/word/2010/wordprocessingGroup" xmlns:wpi="http://schemas.microsoft.com/office/word/2010/wordprocessingInk" xmlns:wne="http://schemas.microsoft.com/office/word/2006/wordml" xmlns:wps="http://schemas.microsoft.com/office/word/2010/wordprocessingShape" mc:Ignorable="w14 w15 w16se w16cid w16 w16cex w16sdtdh w16sdtfl w16du wp14">
   <w:abstractNum w:abstractNumId="0" w15:restartNumberingAfterBreak="0">
     <w:nsid w:val="02A946BE"/>
     <w:multiLevelType w:val="hybridMultilevel"/>
@@ -6785,52 +6776,52 @@
       </w:pPr>
     </w:lvl>
   </w:abstractNum>
-  <w:num w:numId="1">
+  <w:num w:numId="1" w16cid:durableId="2084911352">
     <w:abstractNumId w:val="4"/>
   </w:num>
-  <w:num w:numId="2">
+  <w:num w:numId="2" w16cid:durableId="92408529">
     <w:abstractNumId w:val="19"/>
   </w:num>
-  <w:num w:numId="3">
+  <w:num w:numId="3" w16cid:durableId="1710060562">
     <w:abstractNumId w:val="2"/>
   </w:num>
-  <w:num w:numId="4">
+  <w:num w:numId="4" w16cid:durableId="1774982264">
     <w:abstractNumId w:val="10"/>
   </w:num>
-  <w:num w:numId="5">
+  <w:num w:numId="5" w16cid:durableId="1314334127">
     <w:abstractNumId w:val="11"/>
   </w:num>
-  <w:num w:numId="6">
+  <w:num w:numId="6" w16cid:durableId="742603319">
     <w:abstractNumId w:val="3"/>
   </w:num>
-  <w:num w:numId="7">
+  <w:num w:numId="7" w16cid:durableId="1542784837">
     <w:abstractNumId w:val="5"/>
   </w:num>
-  <w:num w:numId="8">
+  <w:num w:numId="8" w16cid:durableId="1245645852">
     <w:abstractNumId w:val="7"/>
   </w:num>
-  <w:num w:numId="9">
+  <w:num w:numId="9" w16cid:durableId="122971280">
     <w:abstractNumId w:val="18"/>
   </w:num>
-  <w:num w:numId="10">
+  <w:num w:numId="10" w16cid:durableId="443962808">
     <w:abstractNumId w:val="6"/>
   </w:num>
-  <w:num w:numId="11">
+  <w:num w:numId="11" w16cid:durableId="1063527267">
     <w:abstractNumId w:val="13"/>
   </w:num>
-  <w:num w:numId="12">
+  <w:num w:numId="12" w16cid:durableId="1826900047">
     <w:abstractNumId w:val="0"/>
   </w:num>
-  <w:num w:numId="13">
+  <w:num w:numId="13" w16cid:durableId="307439400">
     <w:abstractNumId w:val="16"/>
   </w:num>
-  <w:num w:numId="14">
+  <w:num w:numId="14" w16cid:durableId="1477448545">
     <w:abstractNumId w:val="14"/>
   </w:num>
-  <w:num w:numId="15">
+  <w:num w:numId="15" w16cid:durableId="1901743139">
     <w:abstractNumId w:val="9"/>
   </w:num>
-  <w:num w:numId="16">
+  <w:num w:numId="16" w16cid:durableId="1017079142">
     <w:abstractNumId w:val="7"/>
     <w:lvlOverride w:ilvl="0">
       <w:startOverride w:val="1"/>
@@ -6860,26 +6851,26 @@
       <w:startOverride w:val="1"/>
     </w:lvlOverride>
   </w:num>
-  <w:num w:numId="17">
+  <w:num w:numId="17" w16cid:durableId="276374072">
     <w:abstractNumId w:val="15"/>
   </w:num>
-  <w:num w:numId="18">
+  <w:num w:numId="18" w16cid:durableId="570507621">
     <w:abstractNumId w:val="8"/>
   </w:num>
-  <w:num w:numId="19">
+  <w:num w:numId="19" w16cid:durableId="1856187341">
     <w:abstractNumId w:val="12"/>
   </w:num>
-  <w:num w:numId="20">
+  <w:num w:numId="20" w16cid:durableId="1636787667">
     <w:abstractNumId w:val="17"/>
   </w:num>
-  <w:num w:numId="21">
+  <w:num w:numId="21" w16cid:durableId="79259024">
     <w:abstractNumId w:val="1"/>
   </w:num>
 </w:numbering>
 </file>
 
 <file path=word/styles.xml><?xml version="1.0" encoding="utf-8"?>
-<w:styles xmlns:mc="http://schemas.openxmlformats.org/markup-compatibility/2006" xmlns:r="http://schemas.openxmlformats.org/officeDocument/2006/relationships" xmlns:w="http://schemas.openxmlformats.org/wordprocessingml/2006/main" xmlns:w14="http://schemas.microsoft.com/office/word/2010/wordml" xmlns:w15="http://schemas.microsoft.com/office/word/2012/wordml" xmlns:w16cid="http://schemas.microsoft.com/office/word/2016/wordml/cid" xmlns:w16se="http://schemas.microsoft.com/office/word/2015/wordml/symex" mc:Ignorable="w14 w15 w16se w16cid">
+<w:styles xmlns:mc="http://schemas.openxmlformats.org/markup-compatibility/2006" xmlns:r="http://schemas.openxmlformats.org/officeDocument/2006/relationships" xmlns:w="http://schemas.openxmlformats.org/wordprocessingml/2006/main" xmlns:w14="http://schemas.microsoft.com/office/word/2010/wordml" xmlns:w15="http://schemas.microsoft.com/office/word/2012/wordml" xmlns:w16cex="http://schemas.microsoft.com/office/word/2018/wordml/cex" xmlns:w16cid="http://schemas.microsoft.com/office/word/2016/wordml/cid" xmlns:w16="http://schemas.microsoft.com/office/word/2018/wordml" xmlns:w16du="http://schemas.microsoft.com/office/word/2023/wordml/word16du" xmlns:w16sdtdh="http://schemas.microsoft.com/office/word/2020/wordml/sdtdatahash" xmlns:w16sdtfl="http://schemas.microsoft.com/office/word/2024/wordml/sdtformatlock" xmlns:w16se="http://schemas.microsoft.com/office/word/2015/wordml/symex" mc:Ignorable="w14 w15 w16se w16cid w16 w16cex w16sdtdh w16sdtfl w16du">
   <w:docDefaults>
     <w:rPrDefault>
       <w:rPr>
@@ -6895,7 +6886,7 @@
       </w:pPr>
     </w:pPrDefault>
   </w:docDefaults>
-  <w:latentStyles w:defLockedState="0" w:defUIPriority="99" w:defSemiHidden="0" w:defUnhideWhenUsed="0" w:defQFormat="0" w:count="375">
+  <w:latentStyles w:defLockedState="0" w:defUIPriority="99" w:defSemiHidden="0" w:defUnhideWhenUsed="0" w:defQFormat="0" w:count="376">
     <w:lsdException w:name="Normal" w:uiPriority="0" w:qFormat="1"/>
     <w:lsdException w:name="heading 1" w:uiPriority="9" w:qFormat="1"/>
     <w:lsdException w:name="heading 2" w:semiHidden="1" w:uiPriority="9" w:unhideWhenUsed="1" w:qFormat="1"/>
@@ -7271,6 +7262,7 @@
     <w:lsdException w:name="Smart Hyperlink" w:semiHidden="1" w:unhideWhenUsed="1"/>
     <w:lsdException w:name="Hashtag" w:semiHidden="1" w:unhideWhenUsed="1"/>
     <w:lsdException w:name="Unresolved Mention" w:semiHidden="1" w:unhideWhenUsed="1"/>
+    <w:lsdException w:name="Smart Link" w:semiHidden="1" w:unhideWhenUsed="1"/>
   </w:latentStyles>
   <w:style w:type="paragraph" w:default="1" w:styleId="Normal">
     <w:name w:val="Normal"/>
